--- a/Examples/Example-Basic1/Test.docx
+++ b/Examples/Example-Basic1/Test.docx
@@ -4,7 +4,7 @@
   <w:body>
     <w:bookmarkStart w:id="0" w:name="_GoBack" w:displacedByCustomXml="next"/>
     <w:bookmarkEnd w:id="0" w:displacedByCustomXml="next"/>
-    <w:bookmarkStart w:id="1" w:name="_Toc7532889" w:displacedByCustomXml="next"/>
+    <w:bookmarkStart w:id="1" w:name="_Toc8515057" w:displacedByCustomXml="next"/>
     <w:sdt>
       <w:sdtPr>
         <w:rPr>
@@ -15,7 +15,7 @@
           <w:sz w:val="22"/>
           <w:szCs w:val="22"/>
         </w:rPr>
-        <w:id w:val="817074935"/>
+        <w:id w:val="-1403822797"/>
         <w:docPartObj>
           <w:docPartGallery w:val="Table of Contents"/>
           <w:docPartUnique/>
@@ -88,7 +88,7 @@
             <w:rPr>
               <w:noProof/>
             </w:rPr>
-            <w:instrText xml:space="preserve"> PAGEREF _Toc7532889 \h </w:instrText>
+            <w:instrText xml:space="preserve"> PAGEREF _Toc8515057 \h </w:instrText>
           </w:r>
           <w:r>
             <w:rPr>
@@ -164,7 +164,7 @@
             <w:rPr>
               <w:noProof/>
             </w:rPr>
-            <w:instrText xml:space="preserve"> PAGEREF _Toc7532890 \h </w:instrText>
+            <w:instrText xml:space="preserve"> PAGEREF _Toc8515058 \h </w:instrText>
           </w:r>
           <w:r>
             <w:rPr>
@@ -182,6 +182,158 @@
               <w:noProof/>
             </w:rPr>
             <w:t>2</w:t>
+          </w:r>
+          <w:r>
+            <w:rPr>
+              <w:noProof/>
+            </w:rPr>
+            <w:fldChar w:fldCharType="end"/>
+          </w:r>
+        </w:p>
+        <w:p>
+          <w:pPr>
+            <w:pStyle w:val="TOC1"/>
+            <w:tabs>
+              <w:tab w:val="left" w:pos="880"/>
+              <w:tab w:val="right" w:leader="dot" w:pos="9016"/>
+            </w:tabs>
+            <w:rPr>
+              <w:rFonts w:eastAsiaTheme="minorEastAsia"/>
+              <w:noProof/>
+              <w:lang w:val="en-US"/>
+            </w:rPr>
+          </w:pPr>
+          <w:r>
+            <w:rPr>
+              <w:noProof/>
+            </w:rPr>
+            <w:t>2.</w:t>
+          </w:r>
+          <w:r>
+            <w:rPr>
+              <w:rFonts w:eastAsiaTheme="minorEastAsia"/>
+              <w:noProof/>
+              <w:lang w:val="en-US"/>
+            </w:rPr>
+            <w:tab/>
+          </w:r>
+          <w:r>
+            <w:rPr>
+              <w:noProof/>
+              <w:lang w:val="en-US"/>
+            </w:rPr>
+            <w:t>Chart</w:t>
+          </w:r>
+          <w:r>
+            <w:rPr>
+              <w:noProof/>
+            </w:rPr>
+            <w:tab/>
+          </w:r>
+          <w:r>
+            <w:rPr>
+              <w:noProof/>
+            </w:rPr>
+            <w:fldChar w:fldCharType="begin"/>
+          </w:r>
+          <w:r>
+            <w:rPr>
+              <w:noProof/>
+            </w:rPr>
+            <w:instrText xml:space="preserve"> PAGEREF _Toc8515059 \h </w:instrText>
+          </w:r>
+          <w:r>
+            <w:rPr>
+              <w:noProof/>
+            </w:rPr>
+          </w:r>
+          <w:r>
+            <w:rPr>
+              <w:noProof/>
+            </w:rPr>
+            <w:fldChar w:fldCharType="separate"/>
+          </w:r>
+          <w:r>
+            <w:rPr>
+              <w:noProof/>
+            </w:rPr>
+            <w:t>3</w:t>
+          </w:r>
+          <w:r>
+            <w:rPr>
+              <w:noProof/>
+            </w:rPr>
+            <w:fldChar w:fldCharType="end"/>
+          </w:r>
+        </w:p>
+        <w:p>
+          <w:pPr>
+            <w:pStyle w:val="TOC1"/>
+            <w:tabs>
+              <w:tab w:val="left" w:pos="880"/>
+              <w:tab w:val="right" w:leader="dot" w:pos="9016"/>
+            </w:tabs>
+            <w:rPr>
+              <w:rFonts w:eastAsiaTheme="minorEastAsia"/>
+              <w:noProof/>
+              <w:lang w:val="en-US"/>
+            </w:rPr>
+          </w:pPr>
+          <w:r>
+            <w:rPr>
+              <w:noProof/>
+            </w:rPr>
+            <w:t>3.</w:t>
+          </w:r>
+          <w:r>
+            <w:rPr>
+              <w:rFonts w:eastAsiaTheme="minorEastAsia"/>
+              <w:noProof/>
+              <w:lang w:val="en-US"/>
+            </w:rPr>
+            <w:tab/>
+          </w:r>
+          <w:r>
+            <w:rPr>
+              <w:noProof/>
+              <w:lang w:val="en-US"/>
+            </w:rPr>
+            <w:t>AnotherChart</w:t>
+          </w:r>
+          <w:r>
+            <w:rPr>
+              <w:noProof/>
+            </w:rPr>
+            <w:tab/>
+          </w:r>
+          <w:r>
+            <w:rPr>
+              <w:noProof/>
+            </w:rPr>
+            <w:fldChar w:fldCharType="begin"/>
+          </w:r>
+          <w:r>
+            <w:rPr>
+              <w:noProof/>
+            </w:rPr>
+            <w:instrText xml:space="preserve"> PAGEREF _Toc8515060 \h </w:instrText>
+          </w:r>
+          <w:r>
+            <w:rPr>
+              <w:noProof/>
+            </w:rPr>
+          </w:r>
+          <w:r>
+            <w:rPr>
+              <w:noProof/>
+            </w:rPr>
+            <w:fldChar w:fldCharType="separate"/>
+          </w:r>
+          <w:r>
+            <w:rPr>
+              <w:noProof/>
+            </w:rPr>
+            <w:t>3</w:t>
           </w:r>
           <w:r>
             <w:rPr>
@@ -219,11 +371,12 @@
           <w:numId w:val="1"/>
         </w:numPr>
       </w:pPr>
-      <w:bookmarkStart w:id="2" w:name="_Toc7532890"/>
+      <w:bookmarkStart w:id="2" w:name="_Toc8515058"/>
       <w:r>
         <w:rPr>
           <w:lang w:val="en-US"/>
         </w:rPr>
+        <w:lastRenderedPageBreak/>
         <w:t>My document</w:t>
       </w:r>
       <w:bookmarkEnd w:id="2"/>
@@ -246,15 +399,15 @@
     <w:tbl>
       <w:tblPr>
         <w:tblStyle w:val="ColorfulGrid"/>
-        <w:tblW w:w="5000" w:type="auto"/>
+        <w:tblW w:w="5000" w:type="pct"/>
         <w:tblLook w:val="04A0" w:firstRow="1" w:lastRow="0" w:firstColumn="1" w:lastColumn="0" w:noHBand="0" w:noVBand="1"/>
       </w:tblPr>
       <w:tblGrid>
-        <w:gridCol w:w="2267"/>
-        <w:gridCol w:w="1458"/>
-        <w:gridCol w:w="1711"/>
-        <w:gridCol w:w="2026"/>
-        <w:gridCol w:w="1780"/>
+        <w:gridCol w:w="2757"/>
+        <w:gridCol w:w="2757"/>
+        <w:gridCol w:w="953"/>
+        <w:gridCol w:w="1666"/>
+        <w:gridCol w:w="1109"/>
       </w:tblGrid>
       <w:tr>
         <w:trPr>
@@ -263,7 +416,7 @@
         <w:tc>
           <w:tcPr>
             <w:cnfStyle w:val="001000000000" w:firstRow="0" w:lastRow="0" w:firstColumn="1" w:lastColumn="0" w:oddVBand="0" w:evenVBand="0" w:oddHBand="0" w:evenHBand="0" w:firstRowFirstColumn="0" w:firstRowLastColumn="0" w:lastRowFirstColumn="0" w:lastRowLastColumn="0"/>
-            <w:tcW w:w="2310" w:type="dxa"/>
+            <w:tcW w:w="2310" w:type="pct"/>
           </w:tcPr>
           <w:p>
             <w:r>
@@ -276,7 +429,7 @@
         </w:tc>
         <w:tc>
           <w:tcPr>
-            <w:tcW w:w="2310" w:type="dxa"/>
+            <w:tcW w:w="2310" w:type="pct"/>
           </w:tcPr>
           <w:p>
             <w:pPr>
@@ -292,7 +445,7 @@
         </w:tc>
         <w:tc>
           <w:tcPr>
-            <w:tcW w:w="2310" w:type="dxa"/>
+            <w:tcW w:w="2310" w:type="pct"/>
           </w:tcPr>
           <w:p>
             <w:pPr>
@@ -308,7 +461,7 @@
         </w:tc>
         <w:tc>
           <w:tcPr>
-            <w:tcW w:w="2310" w:type="dxa"/>
+            <w:tcW w:w="2310" w:type="pct"/>
           </w:tcPr>
           <w:p>
             <w:pPr>
@@ -324,7 +477,7 @@
         </w:tc>
         <w:tc>
           <w:tcPr>
-            <w:tcW w:w="2310" w:type="dxa"/>
+            <w:tcW w:w="2310" w:type="pct"/>
           </w:tcPr>
           <w:p>
             <w:pPr>
@@ -346,7 +499,7 @@
         <w:tc>
           <w:tcPr>
             <w:cnfStyle w:val="001000000000" w:firstRow="0" w:lastRow="0" w:firstColumn="1" w:lastColumn="0" w:oddVBand="0" w:evenVBand="0" w:oddHBand="0" w:evenHBand="0" w:firstRowFirstColumn="0" w:firstRowLastColumn="0" w:lastRowFirstColumn="0" w:lastRowLastColumn="0"/>
-            <w:tcW w:w="2310" w:type="dxa"/>
+            <w:tcW w:w="2310" w:type="pct"/>
           </w:tcPr>
           <w:p>
             <w:r>
@@ -359,7 +512,7 @@
         </w:tc>
         <w:tc>
           <w:tcPr>
-            <w:tcW w:w="2310" w:type="dxa"/>
+            <w:tcW w:w="2310" w:type="pct"/>
           </w:tcPr>
           <w:p>
             <w:pPr>
@@ -375,7 +528,7 @@
         </w:tc>
         <w:tc>
           <w:tcPr>
-            <w:tcW w:w="2310" w:type="dxa"/>
+            <w:tcW w:w="2310" w:type="pct"/>
           </w:tcPr>
           <w:p>
             <w:pPr>
@@ -385,13 +538,13 @@
               <w:rPr>
                 <w:lang w:val="en-US"/>
               </w:rPr>
-              <w:t>999</w:t>
-            </w:r>
-          </w:p>
-        </w:tc>
-        <w:tc>
-          <w:tcPr>
-            <w:tcW w:w="2310" w:type="dxa"/>
+              <w:t>677</w:t>
+            </w:r>
+          </w:p>
+        </w:tc>
+        <w:tc>
+          <w:tcPr>
+            <w:tcW w:w="2310" w:type="pct"/>
           </w:tcPr>
           <w:p>
             <w:pPr>
@@ -401,13 +554,13 @@
               <w:rPr>
                 <w:lang w:val="en-US"/>
               </w:rPr>
-              <w:t>699432960</w:t>
-            </w:r>
-          </w:p>
-        </w:tc>
-        <w:tc>
-          <w:tcPr>
-            <w:tcW w:w="2310" w:type="dxa"/>
+              <w:t>302497792</w:t>
+            </w:r>
+          </w:p>
+        </w:tc>
+        <w:tc>
+          <w:tcPr>
+            <w:tcW w:w="2310" w:type="pct"/>
           </w:tcPr>
           <w:p>
             <w:pPr>
@@ -417,7 +570,7 @@
               <w:rPr>
                 <w:lang w:val="en-US"/>
               </w:rPr>
-              <w:t>54571008</w:t>
+              <w:t>51044352</w:t>
             </w:r>
           </w:p>
         </w:tc>
@@ -426,7 +579,7 @@
         <w:tc>
           <w:tcPr>
             <w:cnfStyle w:val="001000000000" w:firstRow="0" w:lastRow="0" w:firstColumn="1" w:lastColumn="0" w:oddVBand="0" w:evenVBand="0" w:oddHBand="0" w:evenHBand="0" w:firstRowFirstColumn="0" w:firstRowLastColumn="0" w:lastRowFirstColumn="0" w:lastRowLastColumn="0"/>
-            <w:tcW w:w="2310" w:type="dxa"/>
+            <w:tcW w:w="2310" w:type="pct"/>
           </w:tcPr>
           <w:p>
             <w:r>
@@ -439,7 +592,7 @@
         </w:tc>
         <w:tc>
           <w:tcPr>
-            <w:tcW w:w="2310" w:type="dxa"/>
+            <w:tcW w:w="2310" w:type="pct"/>
           </w:tcPr>
           <w:p>
             <w:pPr>
@@ -455,7 +608,7 @@
         </w:tc>
         <w:tc>
           <w:tcPr>
-            <w:tcW w:w="2310" w:type="dxa"/>
+            <w:tcW w:w="2310" w:type="pct"/>
           </w:tcPr>
           <w:p>
             <w:pPr>
@@ -471,7 +624,7 @@
         </w:tc>
         <w:tc>
           <w:tcPr>
-            <w:tcW w:w="2310" w:type="dxa"/>
+            <w:tcW w:w="2310" w:type="pct"/>
           </w:tcPr>
           <w:p>
             <w:pPr>
@@ -487,7 +640,7 @@
         </w:tc>
         <w:tc>
           <w:tcPr>
-            <w:tcW w:w="2310" w:type="dxa"/>
+            <w:tcW w:w="2310" w:type="pct"/>
           </w:tcPr>
           <w:p>
             <w:pPr>
@@ -497,7 +650,7 @@
               <w:rPr>
                 <w:lang w:val="en-US"/>
               </w:rPr>
-              <w:t>3543040</w:t>
+              <w:t>7483392</w:t>
             </w:r>
           </w:p>
         </w:tc>
@@ -509,7 +662,7 @@
         <w:tc>
           <w:tcPr>
             <w:cnfStyle w:val="001000000000" w:firstRow="0" w:lastRow="0" w:firstColumn="1" w:lastColumn="0" w:oddVBand="0" w:evenVBand="0" w:oddHBand="0" w:evenHBand="0" w:firstRowFirstColumn="0" w:firstRowLastColumn="0" w:lastRowFirstColumn="0" w:lastRowLastColumn="0"/>
-            <w:tcW w:w="2310" w:type="dxa"/>
+            <w:tcW w:w="2310" w:type="pct"/>
           </w:tcPr>
           <w:p>
             <w:r>
@@ -522,7 +675,7 @@
         </w:tc>
         <w:tc>
           <w:tcPr>
-            <w:tcW w:w="2310" w:type="dxa"/>
+            <w:tcW w:w="2310" w:type="pct"/>
           </w:tcPr>
           <w:p>
             <w:pPr>
@@ -538,7 +691,7 @@
         </w:tc>
         <w:tc>
           <w:tcPr>
-            <w:tcW w:w="2310" w:type="dxa"/>
+            <w:tcW w:w="2310" w:type="pct"/>
           </w:tcPr>
           <w:p>
             <w:pPr>
@@ -548,13 +701,13 @@
               <w:rPr>
                 <w:lang w:val="en-US"/>
               </w:rPr>
-              <w:t>543</w:t>
-            </w:r>
-          </w:p>
-        </w:tc>
-        <w:tc>
-          <w:tcPr>
-            <w:tcW w:w="2310" w:type="dxa"/>
+              <w:t>542</w:t>
+            </w:r>
+          </w:p>
+        </w:tc>
+        <w:tc>
+          <w:tcPr>
+            <w:tcW w:w="2310" w:type="pct"/>
           </w:tcPr>
           <w:p>
             <w:pPr>
@@ -564,13 +717,13 @@
               <w:rPr>
                 <w:lang w:val="en-US"/>
               </w:rPr>
-              <w:t>2203631620096</w:t>
-            </w:r>
-          </w:p>
-        </w:tc>
-        <w:tc>
-          <w:tcPr>
-            <w:tcW w:w="2310" w:type="dxa"/>
+              <w:t>2203606405120</w:t>
+            </w:r>
+          </w:p>
+        </w:tc>
+        <w:tc>
+          <w:tcPr>
+            <w:tcW w:w="2310" w:type="pct"/>
           </w:tcPr>
           <w:p>
             <w:pPr>
@@ -580,7 +733,7 @@
               <w:rPr>
                 <w:lang w:val="en-US"/>
               </w:rPr>
-              <w:t>20639744</w:t>
+              <w:t>33415168</w:t>
             </w:r>
           </w:p>
         </w:tc>
@@ -589,7 +742,7 @@
         <w:tc>
           <w:tcPr>
             <w:cnfStyle w:val="001000000000" w:firstRow="0" w:lastRow="0" w:firstColumn="1" w:lastColumn="0" w:oddVBand="0" w:evenVBand="0" w:oddHBand="0" w:evenHBand="0" w:firstRowFirstColumn="0" w:firstRowLastColumn="0" w:lastRowFirstColumn="0" w:lastRowLastColumn="0"/>
-            <w:tcW w:w="2310" w:type="dxa"/>
+            <w:tcW w:w="2310" w:type="pct"/>
           </w:tcPr>
           <w:p>
             <w:r>
@@ -602,7 +755,7 @@
         </w:tc>
         <w:tc>
           <w:tcPr>
-            <w:tcW w:w="2310" w:type="dxa"/>
+            <w:tcW w:w="2310" w:type="pct"/>
           </w:tcPr>
           <w:p>
             <w:pPr>
@@ -618,7 +771,7 @@
         </w:tc>
         <w:tc>
           <w:tcPr>
-            <w:tcW w:w="2310" w:type="dxa"/>
+            <w:tcW w:w="2310" w:type="pct"/>
           </w:tcPr>
           <w:p>
             <w:pPr>
@@ -628,13 +781,13 @@
               <w:rPr>
                 <w:lang w:val="en-US"/>
               </w:rPr>
-              <w:t>1587</w:t>
-            </w:r>
-          </w:p>
-        </w:tc>
-        <w:tc>
-          <w:tcPr>
-            <w:tcW w:w="2310" w:type="dxa"/>
+              <w:t>170</w:t>
+            </w:r>
+          </w:p>
+        </w:tc>
+        <w:tc>
+          <w:tcPr>
+            <w:tcW w:w="2310" w:type="pct"/>
           </w:tcPr>
           <w:p>
             <w:pPr>
@@ -644,13 +797,13 @@
               <w:rPr>
                 <w:lang w:val="en-US"/>
               </w:rPr>
-              <w:t>2203443208192</w:t>
-            </w:r>
-          </w:p>
-        </w:tc>
-        <w:tc>
-          <w:tcPr>
-            <w:tcW w:w="2310" w:type="dxa"/>
+              <w:t>2203404152832</w:t>
+            </w:r>
+          </w:p>
+        </w:tc>
+        <w:tc>
+          <w:tcPr>
+            <w:tcW w:w="2310" w:type="pct"/>
           </w:tcPr>
           <w:p>
             <w:pPr>
@@ -660,7 +813,7 @@
               <w:rPr>
                 <w:lang w:val="en-US"/>
               </w:rPr>
-              <w:t>21102592</w:t>
+              <w:t>11509760</w:t>
             </w:r>
           </w:p>
         </w:tc>
@@ -672,7 +825,7 @@
         <w:tc>
           <w:tcPr>
             <w:cnfStyle w:val="001000000000" w:firstRow="0" w:lastRow="0" w:firstColumn="1" w:lastColumn="0" w:oddVBand="0" w:evenVBand="0" w:oddHBand="0" w:evenHBand="0" w:firstRowFirstColumn="0" w:firstRowLastColumn="0" w:lastRowFirstColumn="0" w:lastRowLastColumn="0"/>
-            <w:tcW w:w="2310" w:type="dxa"/>
+            <w:tcW w:w="2310" w:type="pct"/>
           </w:tcPr>
           <w:p>
             <w:r>
@@ -685,7 +838,7 @@
         </w:tc>
         <w:tc>
           <w:tcPr>
-            <w:tcW w:w="2310" w:type="dxa"/>
+            <w:tcW w:w="2310" w:type="pct"/>
           </w:tcPr>
           <w:p>
             <w:pPr>
@@ -701,7 +854,7 @@
         </w:tc>
         <w:tc>
           <w:tcPr>
-            <w:tcW w:w="2310" w:type="dxa"/>
+            <w:tcW w:w="2310" w:type="pct"/>
           </w:tcPr>
           <w:p>
             <w:pPr>
@@ -717,7 +870,7 @@
         </w:tc>
         <w:tc>
           <w:tcPr>
-            <w:tcW w:w="2310" w:type="dxa"/>
+            <w:tcW w:w="2310" w:type="pct"/>
           </w:tcPr>
           <w:p>
             <w:pPr>
@@ -727,13 +880,13 @@
               <w:rPr>
                 <w:lang w:val="en-US"/>
               </w:rPr>
-              <w:t>2203416666112</w:t>
-            </w:r>
-          </w:p>
-        </w:tc>
-        <w:tc>
-          <w:tcPr>
-            <w:tcW w:w="2310" w:type="dxa"/>
+              <w:t>2203416670208</w:t>
+            </w:r>
+          </w:p>
+        </w:tc>
+        <w:tc>
+          <w:tcPr>
+            <w:tcW w:w="2310" w:type="pct"/>
           </w:tcPr>
           <w:p>
             <w:pPr>
@@ -743,7 +896,7 @@
               <w:rPr>
                 <w:lang w:val="en-US"/>
               </w:rPr>
-              <w:t>7028736</w:t>
+              <w:t>7131136</w:t>
             </w:r>
           </w:p>
         </w:tc>
@@ -757,6 +910,1139 @@
         <w:br w:type="page"/>
       </w:r>
     </w:p>
+    <w:p>
+      <w:pPr>
+        <w:pStyle w:val="Heading1"/>
+        <w:numPr>
+          <w:ilvl w:val="0"/>
+          <w:numId w:val="2"/>
+        </w:numPr>
+      </w:pPr>
+      <w:bookmarkStart w:id="3" w:name="_Toc8515059"/>
+      <w:r>
+        <w:rPr>
+          <w:lang w:val="en-US"/>
+        </w:rPr>
+        <w:lastRenderedPageBreak/>
+        <w:t>Chart</w:t>
+      </w:r>
+      <w:bookmarkEnd w:id="3"/>
+    </w:p>
+    <w:p>
+      <w:pPr>
+        <w:rPr>
+          <w:lang w:val="en-US"/>
+        </w:rPr>
+      </w:pPr>
+    </w:p>
+    <w:p>
+      <w:r>
+        <w:rPr>
+          <w:noProof/>
+          <w:lang w:val="en-US"/>
+        </w:rPr>
+        <w:drawing>
+          <wp:inline distT="0" distB="0" distL="0" distR="0" wp14:anchorId="20ED4710" wp14:editId="20ED4711">
+            <wp:extent cx="5486400" cy="3200400"/>
+            <wp:effectExtent l="0" t="0" r="19050" b="19050"/>
+            <wp:docPr id="1" name="chart"/>
+            <wp:cNvGraphicFramePr/>
+            <a:graphic xmlns:a="http://schemas.openxmlformats.org/drawingml/2006/main">
+              <a:graphicData uri="http://schemas.openxmlformats.org/drawingml/2006/chart">
+                <c:chart xmlns:c="http://schemas.openxmlformats.org/drawingml/2006/chart" xmlns:r="http://schemas.openxmlformats.org/officeDocument/2006/relationships" r:id="rId5"/>
+              </a:graphicData>
+            </a:graphic>
+          </wp:inline>
+        </w:drawing>
+      </w:r>
+    </w:p>
+    <w:p>
+      <w:pPr>
+        <w:pStyle w:val="Heading1"/>
+        <w:numPr>
+          <w:ilvl w:val="0"/>
+          <w:numId w:val="3"/>
+        </w:numPr>
+      </w:pPr>
+      <w:bookmarkStart w:id="4" w:name="_Toc8515060"/>
+      <w:r>
+        <w:rPr>
+          <w:lang w:val="en-US"/>
+        </w:rPr>
+        <w:t>AnotherChart</w:t>
+      </w:r>
+      <w:bookmarkEnd w:id="4"/>
+    </w:p>
+    <w:p>
+      <w:pPr>
+        <w:rPr>
+          <w:lang w:val="en-US"/>
+        </w:rPr>
+      </w:pPr>
+    </w:p>
+    <w:p>
+      <w:r>
+        <w:rPr>
+          <w:noProof/>
+          <w:lang w:val="en-US"/>
+        </w:rPr>
+        <w:drawing>
+          <wp:inline distT="0" distB="0" distL="0" distR="0" wp14:anchorId="20ED4712" wp14:editId="20ED4713">
+            <wp:extent cx="5486400" cy="3200400"/>
+            <wp:effectExtent l="0" t="0" r="19050" b="19050"/>
+            <wp:docPr id="2" name="chart"/>
+            <wp:cNvGraphicFramePr/>
+            <a:graphic xmlns:a="http://schemas.openxmlformats.org/drawingml/2006/main">
+              <a:graphicData uri="http://schemas.openxmlformats.org/drawingml/2006/chart">
+                <c:chart xmlns:c="http://schemas.openxmlformats.org/drawingml/2006/chart" xmlns:r="http://schemas.openxmlformats.org/officeDocument/2006/relationships" r:id="rId6"/>
+              </a:graphicData>
+            </a:graphic>
+          </wp:inline>
+        </w:drawing>
+      </w:r>
+    </w:p>
+    <w:tbl>
+      <w:tblPr>
+        <w:tblStyle w:val="ColorfulGrid"/>
+        <w:tblW w:w="5000" w:type="pct"/>
+        <w:tblLook w:val="04A0" w:firstRow="1" w:lastRow="0" w:firstColumn="1" w:lastColumn="0" w:noHBand="0" w:noVBand="1"/>
+      </w:tblPr>
+      <w:tblGrid>
+        <w:gridCol w:w="2757"/>
+        <w:gridCol w:w="2757"/>
+        <w:gridCol w:w="953"/>
+        <w:gridCol w:w="1666"/>
+        <w:gridCol w:w="1109"/>
+      </w:tblGrid>
+      <w:tr>
+        <w:trPr>
+          <w:cnfStyle w:val="100000000000" w:firstRow="1" w:lastRow="0" w:firstColumn="0" w:lastColumn="0" w:oddVBand="0" w:evenVBand="0" w:oddHBand="0" w:evenHBand="0" w:firstRowFirstColumn="0" w:firstRowLastColumn="0" w:lastRowFirstColumn="0" w:lastRowLastColumn="0"/>
+        </w:trPr>
+        <w:tc>
+          <w:tcPr>
+            <w:cnfStyle w:val="001000000000" w:firstRow="0" w:lastRow="0" w:firstColumn="1" w:lastColumn="0" w:oddVBand="0" w:evenVBand="0" w:oddHBand="0" w:evenHBand="0" w:firstRowFirstColumn="0" w:firstRowLastColumn="0" w:lastRowFirstColumn="0" w:lastRowLastColumn="0"/>
+            <w:tcW w:w="2310" w:type="pct"/>
+          </w:tcPr>
+          <w:p>
+            <w:r>
+              <w:rPr>
+                <w:lang w:val="en-US"/>
+              </w:rPr>
+              <w:t>Name</w:t>
+            </w:r>
+          </w:p>
+        </w:tc>
+        <w:tc>
+          <w:tcPr>
+            <w:tcW w:w="2310" w:type="pct"/>
+          </w:tcPr>
+          <w:p>
+            <w:pPr>
+              <w:cnfStyle w:val="100000000000" w:firstRow="1" w:lastRow="0" w:firstColumn="0" w:lastColumn="0" w:oddVBand="0" w:evenVBand="0" w:oddHBand="0" w:evenHBand="0" w:firstRowFirstColumn="0" w:firstRowLastColumn="0" w:lastRowFirstColumn="0" w:lastRowLastColumn="0"/>
+            </w:pPr>
+            <w:r>
+              <w:rPr>
+                <w:lang w:val="en-US"/>
+              </w:rPr>
+              <w:t>SI</w:t>
+            </w:r>
+          </w:p>
+        </w:tc>
+        <w:tc>
+          <w:tcPr>
+            <w:tcW w:w="2310" w:type="pct"/>
+          </w:tcPr>
+          <w:p>
+            <w:pPr>
+              <w:cnfStyle w:val="100000000000" w:firstRow="1" w:lastRow="0" w:firstColumn="0" w:lastColumn="0" w:oddVBand="0" w:evenVBand="0" w:oddHBand="0" w:evenHBand="0" w:firstRowFirstColumn="0" w:firstRowLastColumn="0" w:lastRowFirstColumn="0" w:lastRowLastColumn="0"/>
+            </w:pPr>
+            <w:r>
+              <w:rPr>
+                <w:lang w:val="en-US"/>
+              </w:rPr>
+              <w:t>Handles</w:t>
+            </w:r>
+          </w:p>
+        </w:tc>
+        <w:tc>
+          <w:tcPr>
+            <w:tcW w:w="2310" w:type="pct"/>
+          </w:tcPr>
+          <w:p>
+            <w:pPr>
+              <w:cnfStyle w:val="100000000000" w:firstRow="1" w:lastRow="0" w:firstColumn="0" w:lastColumn="0" w:oddVBand="0" w:evenVBand="0" w:oddHBand="0" w:evenHBand="0" w:firstRowFirstColumn="0" w:firstRowLastColumn="0" w:lastRowFirstColumn="0" w:lastRowLastColumn="0"/>
+            </w:pPr>
+            <w:r>
+              <w:rPr>
+                <w:lang w:val="en-US"/>
+              </w:rPr>
+              <w:t>VM</w:t>
+            </w:r>
+          </w:p>
+        </w:tc>
+        <w:tc>
+          <w:tcPr>
+            <w:tcW w:w="2310" w:type="pct"/>
+          </w:tcPr>
+          <w:p>
+            <w:pPr>
+              <w:cnfStyle w:val="100000000000" w:firstRow="1" w:lastRow="0" w:firstColumn="0" w:lastColumn="0" w:oddVBand="0" w:evenVBand="0" w:oddHBand="0" w:evenHBand="0" w:firstRowFirstColumn="0" w:firstRowLastColumn="0" w:lastRowFirstColumn="0" w:lastRowLastColumn="0"/>
+            </w:pPr>
+            <w:r>
+              <w:rPr>
+                <w:lang w:val="en-US"/>
+              </w:rPr>
+              <w:t>WS</w:t>
+            </w:r>
+          </w:p>
+        </w:tc>
+      </w:tr>
+      <w:tr>
+        <w:trPr>
+          <w:cnfStyle w:val="000000100000" w:firstRow="0" w:lastRow="0" w:firstColumn="0" w:lastColumn="0" w:oddVBand="0" w:evenVBand="0" w:oddHBand="1" w:evenHBand="0" w:firstRowFirstColumn="0" w:firstRowLastColumn="0" w:lastRowFirstColumn="0" w:lastRowLastColumn="0"/>
+        </w:trPr>
+        <w:tc>
+          <w:tcPr>
+            <w:cnfStyle w:val="001000000000" w:firstRow="0" w:lastRow="0" w:firstColumn="1" w:lastColumn="0" w:oddVBand="0" w:evenVBand="0" w:oddHBand="0" w:evenHBand="0" w:firstRowFirstColumn="0" w:firstRowLastColumn="0" w:lastRowFirstColumn="0" w:lastRowLastColumn="0"/>
+            <w:tcW w:w="2310" w:type="pct"/>
+          </w:tcPr>
+          <w:p>
+            <w:r>
+              <w:rPr>
+                <w:lang w:val="en-US"/>
+              </w:rPr>
+              <w:t>1Password</w:t>
+            </w:r>
+          </w:p>
+        </w:tc>
+        <w:tc>
+          <w:tcPr>
+            <w:tcW w:w="2310" w:type="pct"/>
+          </w:tcPr>
+          <w:p>
+            <w:pPr>
+              <w:cnfStyle w:val="000000100000" w:firstRow="0" w:lastRow="0" w:firstColumn="0" w:lastColumn="0" w:oddVBand="0" w:evenVBand="0" w:oddHBand="1" w:evenHBand="0" w:firstRowFirstColumn="0" w:firstRowLastColumn="0" w:lastRowFirstColumn="0" w:lastRowLastColumn="0"/>
+            </w:pPr>
+            <w:r>
+              <w:rPr>
+                <w:lang w:val="en-US"/>
+              </w:rPr>
+              <w:t>1</w:t>
+            </w:r>
+          </w:p>
+        </w:tc>
+        <w:tc>
+          <w:tcPr>
+            <w:tcW w:w="2310" w:type="pct"/>
+          </w:tcPr>
+          <w:p>
+            <w:pPr>
+              <w:cnfStyle w:val="000000100000" w:firstRow="0" w:lastRow="0" w:firstColumn="0" w:lastColumn="0" w:oddVBand="0" w:evenVBand="0" w:oddHBand="1" w:evenHBand="0" w:firstRowFirstColumn="0" w:firstRowLastColumn="0" w:lastRowFirstColumn="0" w:lastRowLastColumn="0"/>
+            </w:pPr>
+            <w:r>
+              <w:rPr>
+                <w:lang w:val="en-US"/>
+              </w:rPr>
+              <w:t>677</w:t>
+            </w:r>
+          </w:p>
+        </w:tc>
+        <w:tc>
+          <w:tcPr>
+            <w:tcW w:w="2310" w:type="pct"/>
+          </w:tcPr>
+          <w:p>
+            <w:pPr>
+              <w:cnfStyle w:val="000000100000" w:firstRow="0" w:lastRow="0" w:firstColumn="0" w:lastColumn="0" w:oddVBand="0" w:evenVBand="0" w:oddHBand="1" w:evenHBand="0" w:firstRowFirstColumn="0" w:firstRowLastColumn="0" w:lastRowFirstColumn="0" w:lastRowLastColumn="0"/>
+            </w:pPr>
+            <w:r>
+              <w:rPr>
+                <w:lang w:val="en-US"/>
+              </w:rPr>
+              <w:t>302497792</w:t>
+            </w:r>
+          </w:p>
+        </w:tc>
+        <w:tc>
+          <w:tcPr>
+            <w:tcW w:w="2310" w:type="pct"/>
+          </w:tcPr>
+          <w:p>
+            <w:pPr>
+              <w:cnfStyle w:val="000000100000" w:firstRow="0" w:lastRow="0" w:firstColumn="0" w:lastColumn="0" w:oddVBand="0" w:evenVBand="0" w:oddHBand="1" w:evenHBand="0" w:firstRowFirstColumn="0" w:firstRowLastColumn="0" w:lastRowFirstColumn="0" w:lastRowLastColumn="0"/>
+            </w:pPr>
+            <w:r>
+              <w:rPr>
+                <w:lang w:val="en-US"/>
+              </w:rPr>
+              <w:t>51044352</w:t>
+            </w:r>
+          </w:p>
+        </w:tc>
+      </w:tr>
+      <w:tr>
+        <w:tc>
+          <w:tcPr>
+            <w:cnfStyle w:val="001000000000" w:firstRow="0" w:lastRow="0" w:firstColumn="1" w:lastColumn="0" w:oddVBand="0" w:evenVBand="0" w:oddHBand="0" w:evenHBand="0" w:firstRowFirstColumn="0" w:firstRowLastColumn="0" w:lastRowFirstColumn="0" w:lastRowLastColumn="0"/>
+            <w:tcW w:w="2310" w:type="pct"/>
+          </w:tcPr>
+          <w:p>
+            <w:r>
+              <w:rPr>
+                <w:lang w:val="en-US"/>
+              </w:rPr>
+              <w:t>aesm_service</w:t>
+            </w:r>
+          </w:p>
+        </w:tc>
+        <w:tc>
+          <w:tcPr>
+            <w:tcW w:w="2310" w:type="pct"/>
+          </w:tcPr>
+          <w:p>
+            <w:pPr>
+              <w:cnfStyle w:val="000000000000" w:firstRow="0" w:lastRow="0" w:firstColumn="0" w:lastColumn="0" w:oddVBand="0" w:evenVBand="0" w:oddHBand="0" w:evenHBand="0" w:firstRowFirstColumn="0" w:firstRowLastColumn="0" w:lastRowFirstColumn="0" w:lastRowLastColumn="0"/>
+            </w:pPr>
+            <w:r>
+              <w:rPr>
+                <w:lang w:val="en-US"/>
+              </w:rPr>
+              <w:t>0</w:t>
+            </w:r>
+          </w:p>
+        </w:tc>
+        <w:tc>
+          <w:tcPr>
+            <w:tcW w:w="2310" w:type="pct"/>
+          </w:tcPr>
+          <w:p>
+            <w:pPr>
+              <w:cnfStyle w:val="000000000000" w:firstRow="0" w:lastRow="0" w:firstColumn="0" w:lastColumn="0" w:oddVBand="0" w:evenVBand="0" w:oddHBand="0" w:evenHBand="0" w:firstRowFirstColumn="0" w:firstRowLastColumn="0" w:lastRowFirstColumn="0" w:lastRowLastColumn="0"/>
+            </w:pPr>
+            <w:r>
+              <w:rPr>
+                <w:lang w:val="en-US"/>
+              </w:rPr>
+              <w:t>179</w:t>
+            </w:r>
+          </w:p>
+        </w:tc>
+        <w:tc>
+          <w:tcPr>
+            <w:tcW w:w="2310" w:type="pct"/>
+          </w:tcPr>
+          <w:p>
+            <w:pPr>
+              <w:cnfStyle w:val="000000000000" w:firstRow="0" w:lastRow="0" w:firstColumn="0" w:lastColumn="0" w:oddVBand="0" w:evenVBand="0" w:oddHBand="0" w:evenHBand="0" w:firstRowFirstColumn="0" w:firstRowLastColumn="0" w:lastRowFirstColumn="0" w:lastRowLastColumn="0"/>
+            </w:pPr>
+            <w:r>
+              <w:rPr>
+                <w:lang w:val="en-US"/>
+              </w:rPr>
+              <w:t>2203407761408</w:t>
+            </w:r>
+          </w:p>
+        </w:tc>
+        <w:tc>
+          <w:tcPr>
+            <w:tcW w:w="2310" w:type="pct"/>
+          </w:tcPr>
+          <w:p>
+            <w:pPr>
+              <w:cnfStyle w:val="000000000000" w:firstRow="0" w:lastRow="0" w:firstColumn="0" w:lastColumn="0" w:oddVBand="0" w:evenVBand="0" w:oddHBand="0" w:evenHBand="0" w:firstRowFirstColumn="0" w:firstRowLastColumn="0" w:lastRowFirstColumn="0" w:lastRowLastColumn="0"/>
+            </w:pPr>
+            <w:r>
+              <w:rPr>
+                <w:lang w:val="en-US"/>
+              </w:rPr>
+              <w:t>7483392</w:t>
+            </w:r>
+          </w:p>
+        </w:tc>
+      </w:tr>
+      <w:tr>
+        <w:trPr>
+          <w:cnfStyle w:val="000000100000" w:firstRow="0" w:lastRow="0" w:firstColumn="0" w:lastColumn="0" w:oddVBand="0" w:evenVBand="0" w:oddHBand="1" w:evenHBand="0" w:firstRowFirstColumn="0" w:firstRowLastColumn="0" w:lastRowFirstColumn="0" w:lastRowLastColumn="0"/>
+        </w:trPr>
+        <w:tc>
+          <w:tcPr>
+            <w:cnfStyle w:val="001000000000" w:firstRow="0" w:lastRow="0" w:firstColumn="1" w:lastColumn="0" w:oddVBand="0" w:evenVBand="0" w:oddHBand="0" w:evenHBand="0" w:firstRowFirstColumn="0" w:firstRowLastColumn="0" w:lastRowFirstColumn="0" w:lastRowLastColumn="0"/>
+            <w:tcW w:w="2310" w:type="pct"/>
+          </w:tcPr>
+          <w:p>
+            <w:r>
+              <w:rPr>
+                <w:lang w:val="en-US"/>
+              </w:rPr>
+              <w:t>ApplicationFrameHost</w:t>
+            </w:r>
+          </w:p>
+        </w:tc>
+        <w:tc>
+          <w:tcPr>
+            <w:tcW w:w="2310" w:type="pct"/>
+          </w:tcPr>
+          <w:p>
+            <w:pPr>
+              <w:cnfStyle w:val="000000100000" w:firstRow="0" w:lastRow="0" w:firstColumn="0" w:lastColumn="0" w:oddVBand="0" w:evenVBand="0" w:oddHBand="1" w:evenHBand="0" w:firstRowFirstColumn="0" w:firstRowLastColumn="0" w:lastRowFirstColumn="0" w:lastRowLastColumn="0"/>
+            </w:pPr>
+            <w:r>
+              <w:rPr>
+                <w:lang w:val="en-US"/>
+              </w:rPr>
+              <w:t>1</w:t>
+            </w:r>
+          </w:p>
+        </w:tc>
+        <w:tc>
+          <w:tcPr>
+            <w:tcW w:w="2310" w:type="pct"/>
+          </w:tcPr>
+          <w:p>
+            <w:pPr>
+              <w:cnfStyle w:val="000000100000" w:firstRow="0" w:lastRow="0" w:firstColumn="0" w:lastColumn="0" w:oddVBand="0" w:evenVBand="0" w:oddHBand="1" w:evenHBand="0" w:firstRowFirstColumn="0" w:firstRowLastColumn="0" w:lastRowFirstColumn="0" w:lastRowLastColumn="0"/>
+            </w:pPr>
+            <w:r>
+              <w:rPr>
+                <w:lang w:val="en-US"/>
+              </w:rPr>
+              <w:t>542</w:t>
+            </w:r>
+          </w:p>
+        </w:tc>
+        <w:tc>
+          <w:tcPr>
+            <w:tcW w:w="2310" w:type="pct"/>
+          </w:tcPr>
+          <w:p>
+            <w:pPr>
+              <w:cnfStyle w:val="000000100000" w:firstRow="0" w:lastRow="0" w:firstColumn="0" w:lastColumn="0" w:oddVBand="0" w:evenVBand="0" w:oddHBand="1" w:evenHBand="0" w:firstRowFirstColumn="0" w:firstRowLastColumn="0" w:lastRowFirstColumn="0" w:lastRowLastColumn="0"/>
+            </w:pPr>
+            <w:r>
+              <w:rPr>
+                <w:lang w:val="en-US"/>
+              </w:rPr>
+              <w:t>2203606405120</w:t>
+            </w:r>
+          </w:p>
+        </w:tc>
+        <w:tc>
+          <w:tcPr>
+            <w:tcW w:w="2310" w:type="pct"/>
+          </w:tcPr>
+          <w:p>
+            <w:pPr>
+              <w:cnfStyle w:val="000000100000" w:firstRow="0" w:lastRow="0" w:firstColumn="0" w:lastColumn="0" w:oddVBand="0" w:evenVBand="0" w:oddHBand="1" w:evenHBand="0" w:firstRowFirstColumn="0" w:firstRowLastColumn="0" w:lastRowFirstColumn="0" w:lastRowLastColumn="0"/>
+            </w:pPr>
+            <w:r>
+              <w:rPr>
+                <w:lang w:val="en-US"/>
+              </w:rPr>
+              <w:t>33415168</w:t>
+            </w:r>
+          </w:p>
+        </w:tc>
+      </w:tr>
+      <w:tr>
+        <w:tc>
+          <w:tcPr>
+            <w:cnfStyle w:val="001000000000" w:firstRow="0" w:lastRow="0" w:firstColumn="1" w:lastColumn="0" w:oddVBand="0" w:evenVBand="0" w:oddHBand="0" w:evenHBand="0" w:firstRowFirstColumn="0" w:firstRowLastColumn="0" w:lastRowFirstColumn="0" w:lastRowLastColumn="0"/>
+            <w:tcW w:w="2310" w:type="pct"/>
+          </w:tcPr>
+          <w:p>
+            <w:r>
+              <w:rPr>
+                <w:lang w:val="en-US"/>
+              </w:rPr>
+              <w:t>audiodg</w:t>
+            </w:r>
+          </w:p>
+        </w:tc>
+        <w:tc>
+          <w:tcPr>
+            <w:tcW w:w="2310" w:type="pct"/>
+          </w:tcPr>
+          <w:p>
+            <w:pPr>
+              <w:cnfStyle w:val="000000000000" w:firstRow="0" w:lastRow="0" w:firstColumn="0" w:lastColumn="0" w:oddVBand="0" w:evenVBand="0" w:oddHBand="0" w:evenHBand="0" w:firstRowFirstColumn="0" w:firstRowLastColumn="0" w:lastRowFirstColumn="0" w:lastRowLastColumn="0"/>
+            </w:pPr>
+            <w:r>
+              <w:rPr>
+                <w:lang w:val="en-US"/>
+              </w:rPr>
+              <w:t>0</w:t>
+            </w:r>
+          </w:p>
+        </w:tc>
+        <w:tc>
+          <w:tcPr>
+            <w:tcW w:w="2310" w:type="pct"/>
+          </w:tcPr>
+          <w:p>
+            <w:pPr>
+              <w:cnfStyle w:val="000000000000" w:firstRow="0" w:lastRow="0" w:firstColumn="0" w:lastColumn="0" w:oddVBand="0" w:evenVBand="0" w:oddHBand="0" w:evenHBand="0" w:firstRowFirstColumn="0" w:firstRowLastColumn="0" w:lastRowFirstColumn="0" w:lastRowLastColumn="0"/>
+            </w:pPr>
+            <w:r>
+              <w:rPr>
+                <w:lang w:val="en-US"/>
+              </w:rPr>
+              <w:t>170</w:t>
+            </w:r>
+          </w:p>
+        </w:tc>
+        <w:tc>
+          <w:tcPr>
+            <w:tcW w:w="2310" w:type="pct"/>
+          </w:tcPr>
+          <w:p>
+            <w:pPr>
+              <w:cnfStyle w:val="000000000000" w:firstRow="0" w:lastRow="0" w:firstColumn="0" w:lastColumn="0" w:oddVBand="0" w:evenVBand="0" w:oddHBand="0" w:evenHBand="0" w:firstRowFirstColumn="0" w:firstRowLastColumn="0" w:lastRowFirstColumn="0" w:lastRowLastColumn="0"/>
+            </w:pPr>
+            <w:r>
+              <w:rPr>
+                <w:lang w:val="en-US"/>
+              </w:rPr>
+              <w:t>2203404152832</w:t>
+            </w:r>
+          </w:p>
+        </w:tc>
+        <w:tc>
+          <w:tcPr>
+            <w:tcW w:w="2310" w:type="pct"/>
+          </w:tcPr>
+          <w:p>
+            <w:pPr>
+              <w:cnfStyle w:val="000000000000" w:firstRow="0" w:lastRow="0" w:firstColumn="0" w:lastColumn="0" w:oddVBand="0" w:evenVBand="0" w:oddHBand="0" w:evenHBand="0" w:firstRowFirstColumn="0" w:firstRowLastColumn="0" w:lastRowFirstColumn="0" w:lastRowLastColumn="0"/>
+            </w:pPr>
+            <w:r>
+              <w:rPr>
+                <w:lang w:val="en-US"/>
+              </w:rPr>
+              <w:t>11509760</w:t>
+            </w:r>
+          </w:p>
+        </w:tc>
+      </w:tr>
+      <w:tr>
+        <w:trPr>
+          <w:cnfStyle w:val="000000100000" w:firstRow="0" w:lastRow="0" w:firstColumn="0" w:lastColumn="0" w:oddVBand="0" w:evenVBand="0" w:oddHBand="1" w:evenHBand="0" w:firstRowFirstColumn="0" w:firstRowLastColumn="0" w:lastRowFirstColumn="0" w:lastRowLastColumn="0"/>
+        </w:trPr>
+        <w:tc>
+          <w:tcPr>
+            <w:cnfStyle w:val="001000000000" w:firstRow="0" w:lastRow="0" w:firstColumn="1" w:lastColumn="0" w:oddVBand="0" w:evenVBand="0" w:oddHBand="0" w:evenHBand="0" w:firstRowFirstColumn="0" w:firstRowLastColumn="0" w:lastRowFirstColumn="0" w:lastRowLastColumn="0"/>
+            <w:tcW w:w="2310" w:type="pct"/>
+          </w:tcPr>
+          <w:p>
+            <w:r>
+              <w:rPr>
+                <w:lang w:val="en-US"/>
+              </w:rPr>
+              <w:t>browser_broker</w:t>
+            </w:r>
+          </w:p>
+        </w:tc>
+        <w:tc>
+          <w:tcPr>
+            <w:tcW w:w="2310" w:type="pct"/>
+          </w:tcPr>
+          <w:p>
+            <w:pPr>
+              <w:cnfStyle w:val="000000100000" w:firstRow="0" w:lastRow="0" w:firstColumn="0" w:lastColumn="0" w:oddVBand="0" w:evenVBand="0" w:oddHBand="1" w:evenHBand="0" w:firstRowFirstColumn="0" w:firstRowLastColumn="0" w:lastRowFirstColumn="0" w:lastRowLastColumn="0"/>
+            </w:pPr>
+            <w:r>
+              <w:rPr>
+                <w:lang w:val="en-US"/>
+              </w:rPr>
+              <w:t>1</w:t>
+            </w:r>
+          </w:p>
+        </w:tc>
+        <w:tc>
+          <w:tcPr>
+            <w:tcW w:w="2310" w:type="pct"/>
+          </w:tcPr>
+          <w:p>
+            <w:pPr>
+              <w:cnfStyle w:val="000000100000" w:firstRow="0" w:lastRow="0" w:firstColumn="0" w:lastColumn="0" w:oddVBand="0" w:evenVBand="0" w:oddHBand="1" w:evenHBand="0" w:firstRowFirstColumn="0" w:firstRowLastColumn="0" w:lastRowFirstColumn="0" w:lastRowLastColumn="0"/>
+            </w:pPr>
+            <w:r>
+              <w:rPr>
+                <w:lang w:val="en-US"/>
+              </w:rPr>
+              <w:t>139</w:t>
+            </w:r>
+          </w:p>
+        </w:tc>
+        <w:tc>
+          <w:tcPr>
+            <w:tcW w:w="2310" w:type="pct"/>
+          </w:tcPr>
+          <w:p>
+            <w:pPr>
+              <w:cnfStyle w:val="000000100000" w:firstRow="0" w:lastRow="0" w:firstColumn="0" w:lastColumn="0" w:oddVBand="0" w:evenVBand="0" w:oddHBand="1" w:evenHBand="0" w:firstRowFirstColumn="0" w:firstRowLastColumn="0" w:lastRowFirstColumn="0" w:lastRowLastColumn="0"/>
+            </w:pPr>
+            <w:r>
+              <w:rPr>
+                <w:lang w:val="en-US"/>
+              </w:rPr>
+              <w:t>2203416670208</w:t>
+            </w:r>
+          </w:p>
+        </w:tc>
+        <w:tc>
+          <w:tcPr>
+            <w:tcW w:w="2310" w:type="pct"/>
+          </w:tcPr>
+          <w:p>
+            <w:pPr>
+              <w:cnfStyle w:val="000000100000" w:firstRow="0" w:lastRow="0" w:firstColumn="0" w:lastColumn="0" w:oddVBand="0" w:evenVBand="0" w:oddHBand="1" w:evenHBand="0" w:firstRowFirstColumn="0" w:firstRowLastColumn="0" w:lastRowFirstColumn="0" w:lastRowLastColumn="0"/>
+            </w:pPr>
+            <w:r>
+              <w:rPr>
+                <w:lang w:val="en-US"/>
+              </w:rPr>
+              <w:t>7131136</w:t>
+            </w:r>
+          </w:p>
+        </w:tc>
+      </w:tr>
+    </w:tbl>
+    <w:p>
+      <w:pPr>
+        <w:numPr>
+          <w:ilvl w:val="0"/>
+          <w:numId w:val="4"/>
+        </w:numPr>
+      </w:pPr>
+      <w:r>
+        <w:rPr>
+          <w:lang w:val="en-US"/>
+        </w:rPr>
+        <w:t>Test</w:t>
+      </w:r>
+    </w:p>
+    <w:p>
+      <w:pPr>
+        <w:numPr>
+          <w:ilvl w:val="2"/>
+          <w:numId w:val="4"/>
+        </w:numPr>
+      </w:pPr>
+      <w:r>
+        <w:rPr>
+          <w:lang w:val="en-US"/>
+        </w:rPr>
+        <w:lastRenderedPageBreak/>
+        <w:t>Test1</w:t>
+      </w:r>
+    </w:p>
+    <w:tbl>
+      <w:tblPr>
+        <w:tblStyle w:val="ColorfulGrid"/>
+        <w:tblW w:w="5000" w:type="pct"/>
+        <w:tblLook w:val="04A0" w:firstRow="1" w:lastRow="0" w:firstColumn="1" w:lastColumn="0" w:noHBand="0" w:noVBand="1"/>
+      </w:tblPr>
+      <w:tblGrid>
+        <w:gridCol w:w="2757"/>
+        <w:gridCol w:w="2757"/>
+        <w:gridCol w:w="953"/>
+        <w:gridCol w:w="1666"/>
+        <w:gridCol w:w="1109"/>
+      </w:tblGrid>
+      <w:tr>
+        <w:trPr>
+          <w:cnfStyle w:val="100000000000" w:firstRow="1" w:lastRow="0" w:firstColumn="0" w:lastColumn="0" w:oddVBand="0" w:evenVBand="0" w:oddHBand="0" w:evenHBand="0" w:firstRowFirstColumn="0" w:firstRowLastColumn="0" w:lastRowFirstColumn="0" w:lastRowLastColumn="0"/>
+        </w:trPr>
+        <w:tc>
+          <w:tcPr>
+            <w:cnfStyle w:val="001000000000" w:firstRow="0" w:lastRow="0" w:firstColumn="1" w:lastColumn="0" w:oddVBand="0" w:evenVBand="0" w:oddHBand="0" w:evenHBand="0" w:firstRowFirstColumn="0" w:firstRowLastColumn="0" w:lastRowFirstColumn="0" w:lastRowLastColumn="0"/>
+            <w:tcW w:w="2310" w:type="pct"/>
+          </w:tcPr>
+          <w:p>
+            <w:r>
+              <w:rPr>
+                <w:lang w:val="en-US"/>
+              </w:rPr>
+              <w:t>Name</w:t>
+            </w:r>
+          </w:p>
+        </w:tc>
+        <w:tc>
+          <w:tcPr>
+            <w:tcW w:w="2310" w:type="pct"/>
+          </w:tcPr>
+          <w:p>
+            <w:pPr>
+              <w:cnfStyle w:val="100000000000" w:firstRow="1" w:lastRow="0" w:firstColumn="0" w:lastColumn="0" w:oddVBand="0" w:evenVBand="0" w:oddHBand="0" w:evenHBand="0" w:firstRowFirstColumn="0" w:firstRowLastColumn="0" w:lastRowFirstColumn="0" w:lastRowLastColumn="0"/>
+            </w:pPr>
+            <w:r>
+              <w:rPr>
+                <w:lang w:val="en-US"/>
+              </w:rPr>
+              <w:t>SI</w:t>
+            </w:r>
+          </w:p>
+        </w:tc>
+        <w:tc>
+          <w:tcPr>
+            <w:tcW w:w="2310" w:type="pct"/>
+          </w:tcPr>
+          <w:p>
+            <w:pPr>
+              <w:cnfStyle w:val="100000000000" w:firstRow="1" w:lastRow="0" w:firstColumn="0" w:lastColumn="0" w:oddVBand="0" w:evenVBand="0" w:oddHBand="0" w:evenHBand="0" w:firstRowFirstColumn="0" w:firstRowLastColumn="0" w:lastRowFirstColumn="0" w:lastRowLastColumn="0"/>
+            </w:pPr>
+            <w:r>
+              <w:rPr>
+                <w:lang w:val="en-US"/>
+              </w:rPr>
+              <w:t>Handles</w:t>
+            </w:r>
+          </w:p>
+        </w:tc>
+        <w:tc>
+          <w:tcPr>
+            <w:tcW w:w="2310" w:type="pct"/>
+          </w:tcPr>
+          <w:p>
+            <w:pPr>
+              <w:cnfStyle w:val="100000000000" w:firstRow="1" w:lastRow="0" w:firstColumn="0" w:lastColumn="0" w:oddVBand="0" w:evenVBand="0" w:oddHBand="0" w:evenHBand="0" w:firstRowFirstColumn="0" w:firstRowLastColumn="0" w:lastRowFirstColumn="0" w:lastRowLastColumn="0"/>
+            </w:pPr>
+            <w:r>
+              <w:rPr>
+                <w:lang w:val="en-US"/>
+              </w:rPr>
+              <w:t>VM</w:t>
+            </w:r>
+          </w:p>
+        </w:tc>
+        <w:tc>
+          <w:tcPr>
+            <w:tcW w:w="2310" w:type="pct"/>
+          </w:tcPr>
+          <w:p>
+            <w:pPr>
+              <w:cnfStyle w:val="100000000000" w:firstRow="1" w:lastRow="0" w:firstColumn="0" w:lastColumn="0" w:oddVBand="0" w:evenVBand="0" w:oddHBand="0" w:evenHBand="0" w:firstRowFirstColumn="0" w:firstRowLastColumn="0" w:lastRowFirstColumn="0" w:lastRowLastColumn="0"/>
+            </w:pPr>
+            <w:r>
+              <w:rPr>
+                <w:lang w:val="en-US"/>
+              </w:rPr>
+              <w:t>WS</w:t>
+            </w:r>
+          </w:p>
+        </w:tc>
+      </w:tr>
+      <w:tr>
+        <w:trPr>
+          <w:cnfStyle w:val="000000100000" w:firstRow="0" w:lastRow="0" w:firstColumn="0" w:lastColumn="0" w:oddVBand="0" w:evenVBand="0" w:oddHBand="1" w:evenHBand="0" w:firstRowFirstColumn="0" w:firstRowLastColumn="0" w:lastRowFirstColumn="0" w:lastRowLastColumn="0"/>
+        </w:trPr>
+        <w:tc>
+          <w:tcPr>
+            <w:cnfStyle w:val="001000000000" w:firstRow="0" w:lastRow="0" w:firstColumn="1" w:lastColumn="0" w:oddVBand="0" w:evenVBand="0" w:oddHBand="0" w:evenHBand="0" w:firstRowFirstColumn="0" w:firstRowLastColumn="0" w:lastRowFirstColumn="0" w:lastRowLastColumn="0"/>
+            <w:tcW w:w="2310" w:type="pct"/>
+          </w:tcPr>
+          <w:p>
+            <w:r>
+              <w:rPr>
+                <w:lang w:val="en-US"/>
+              </w:rPr>
+              <w:t>1Password</w:t>
+            </w:r>
+          </w:p>
+        </w:tc>
+        <w:tc>
+          <w:tcPr>
+            <w:tcW w:w="2310" w:type="pct"/>
+          </w:tcPr>
+          <w:p>
+            <w:pPr>
+              <w:cnfStyle w:val="000000100000" w:firstRow="0" w:lastRow="0" w:firstColumn="0" w:lastColumn="0" w:oddVBand="0" w:evenVBand="0" w:oddHBand="1" w:evenHBand="0" w:firstRowFirstColumn="0" w:firstRowLastColumn="0" w:lastRowFirstColumn="0" w:lastRowLastColumn="0"/>
+            </w:pPr>
+            <w:r>
+              <w:rPr>
+                <w:lang w:val="en-US"/>
+              </w:rPr>
+              <w:t>1</w:t>
+            </w:r>
+          </w:p>
+        </w:tc>
+        <w:tc>
+          <w:tcPr>
+            <w:tcW w:w="2310" w:type="pct"/>
+          </w:tcPr>
+          <w:p>
+            <w:pPr>
+              <w:cnfStyle w:val="000000100000" w:firstRow="0" w:lastRow="0" w:firstColumn="0" w:lastColumn="0" w:oddVBand="0" w:evenVBand="0" w:oddHBand="1" w:evenHBand="0" w:firstRowFirstColumn="0" w:firstRowLastColumn="0" w:lastRowFirstColumn="0" w:lastRowLastColumn="0"/>
+            </w:pPr>
+            <w:r>
+              <w:rPr>
+                <w:lang w:val="en-US"/>
+              </w:rPr>
+              <w:t>677</w:t>
+            </w:r>
+          </w:p>
+        </w:tc>
+        <w:tc>
+          <w:tcPr>
+            <w:tcW w:w="2310" w:type="pct"/>
+          </w:tcPr>
+          <w:p>
+            <w:pPr>
+              <w:cnfStyle w:val="000000100000" w:firstRow="0" w:lastRow="0" w:firstColumn="0" w:lastColumn="0" w:oddVBand="0" w:evenVBand="0" w:oddHBand="1" w:evenHBand="0" w:firstRowFirstColumn="0" w:firstRowLastColumn="0" w:lastRowFirstColumn="0" w:lastRowLastColumn="0"/>
+            </w:pPr>
+            <w:r>
+              <w:rPr>
+                <w:lang w:val="en-US"/>
+              </w:rPr>
+              <w:t>302497792</w:t>
+            </w:r>
+          </w:p>
+        </w:tc>
+        <w:tc>
+          <w:tcPr>
+            <w:tcW w:w="2310" w:type="pct"/>
+          </w:tcPr>
+          <w:p>
+            <w:pPr>
+              <w:cnfStyle w:val="000000100000" w:firstRow="0" w:lastRow="0" w:firstColumn="0" w:lastColumn="0" w:oddVBand="0" w:evenVBand="0" w:oddHBand="1" w:evenHBand="0" w:firstRowFirstColumn="0" w:firstRowLastColumn="0" w:lastRowFirstColumn="0" w:lastRowLastColumn="0"/>
+            </w:pPr>
+            <w:r>
+              <w:rPr>
+                <w:lang w:val="en-US"/>
+              </w:rPr>
+              <w:t>51044352</w:t>
+            </w:r>
+          </w:p>
+        </w:tc>
+      </w:tr>
+      <w:tr>
+        <w:tc>
+          <w:tcPr>
+            <w:cnfStyle w:val="001000000000" w:firstRow="0" w:lastRow="0" w:firstColumn="1" w:lastColumn="0" w:oddVBand="0" w:evenVBand="0" w:oddHBand="0" w:evenHBand="0" w:firstRowFirstColumn="0" w:firstRowLastColumn="0" w:lastRowFirstColumn="0" w:lastRowLastColumn="0"/>
+            <w:tcW w:w="2310" w:type="pct"/>
+          </w:tcPr>
+          <w:p>
+            <w:r>
+              <w:rPr>
+                <w:lang w:val="en-US"/>
+              </w:rPr>
+              <w:t>aesm_service</w:t>
+            </w:r>
+          </w:p>
+        </w:tc>
+        <w:tc>
+          <w:tcPr>
+            <w:tcW w:w="2310" w:type="pct"/>
+          </w:tcPr>
+          <w:p>
+            <w:pPr>
+              <w:cnfStyle w:val="000000000000" w:firstRow="0" w:lastRow="0" w:firstColumn="0" w:lastColumn="0" w:oddVBand="0" w:evenVBand="0" w:oddHBand="0" w:evenHBand="0" w:firstRowFirstColumn="0" w:firstRowLastColumn="0" w:lastRowFirstColumn="0" w:lastRowLastColumn="0"/>
+            </w:pPr>
+            <w:r>
+              <w:rPr>
+                <w:lang w:val="en-US"/>
+              </w:rPr>
+              <w:t>0</w:t>
+            </w:r>
+          </w:p>
+        </w:tc>
+        <w:tc>
+          <w:tcPr>
+            <w:tcW w:w="2310" w:type="pct"/>
+          </w:tcPr>
+          <w:p>
+            <w:pPr>
+              <w:cnfStyle w:val="000000000000" w:firstRow="0" w:lastRow="0" w:firstColumn="0" w:lastColumn="0" w:oddVBand="0" w:evenVBand="0" w:oddHBand="0" w:evenHBand="0" w:firstRowFirstColumn="0" w:firstRowLastColumn="0" w:lastRowFirstColumn="0" w:lastRowLastColumn="0"/>
+            </w:pPr>
+            <w:r>
+              <w:rPr>
+                <w:lang w:val="en-US"/>
+              </w:rPr>
+              <w:t>179</w:t>
+            </w:r>
+          </w:p>
+        </w:tc>
+        <w:tc>
+          <w:tcPr>
+            <w:tcW w:w="2310" w:type="pct"/>
+          </w:tcPr>
+          <w:p>
+            <w:pPr>
+              <w:cnfStyle w:val="000000000000" w:firstRow="0" w:lastRow="0" w:firstColumn="0" w:lastColumn="0" w:oddVBand="0" w:evenVBand="0" w:oddHBand="0" w:evenHBand="0" w:firstRowFirstColumn="0" w:firstRowLastColumn="0" w:lastRowFirstColumn="0" w:lastRowLastColumn="0"/>
+            </w:pPr>
+            <w:r>
+              <w:rPr>
+                <w:lang w:val="en-US"/>
+              </w:rPr>
+              <w:t>2203407761408</w:t>
+            </w:r>
+          </w:p>
+        </w:tc>
+        <w:tc>
+          <w:tcPr>
+            <w:tcW w:w="2310" w:type="pct"/>
+          </w:tcPr>
+          <w:p>
+            <w:pPr>
+              <w:cnfStyle w:val="000000000000" w:firstRow="0" w:lastRow="0" w:firstColumn="0" w:lastColumn="0" w:oddVBand="0" w:evenVBand="0" w:oddHBand="0" w:evenHBand="0" w:firstRowFirstColumn="0" w:firstRowLastColumn="0" w:lastRowFirstColumn="0" w:lastRowLastColumn="0"/>
+            </w:pPr>
+            <w:r>
+              <w:rPr>
+                <w:lang w:val="en-US"/>
+              </w:rPr>
+              <w:t>7483392</w:t>
+            </w:r>
+          </w:p>
+        </w:tc>
+      </w:tr>
+      <w:tr>
+        <w:trPr>
+          <w:cnfStyle w:val="000000100000" w:firstRow="0" w:lastRow="0" w:firstColumn="0" w:lastColumn="0" w:oddVBand="0" w:evenVBand="0" w:oddHBand="1" w:evenHBand="0" w:firstRowFirstColumn="0" w:firstRowLastColumn="0" w:lastRowFirstColumn="0" w:lastRowLastColumn="0"/>
+        </w:trPr>
+        <w:tc>
+          <w:tcPr>
+            <w:cnfStyle w:val="001000000000" w:firstRow="0" w:lastRow="0" w:firstColumn="1" w:lastColumn="0" w:oddVBand="0" w:evenVBand="0" w:oddHBand="0" w:evenHBand="0" w:firstRowFirstColumn="0" w:firstRowLastColumn="0" w:lastRowFirstColumn="0" w:lastRowLastColumn="0"/>
+            <w:tcW w:w="2310" w:type="pct"/>
+          </w:tcPr>
+          <w:p>
+            <w:r>
+              <w:rPr>
+                <w:lang w:val="en-US"/>
+              </w:rPr>
+              <w:t>ApplicationFrameHost</w:t>
+            </w:r>
+          </w:p>
+        </w:tc>
+        <w:tc>
+          <w:tcPr>
+            <w:tcW w:w="2310" w:type="pct"/>
+          </w:tcPr>
+          <w:p>
+            <w:pPr>
+              <w:cnfStyle w:val="000000100000" w:firstRow="0" w:lastRow="0" w:firstColumn="0" w:lastColumn="0" w:oddVBand="0" w:evenVBand="0" w:oddHBand="1" w:evenHBand="0" w:firstRowFirstColumn="0" w:firstRowLastColumn="0" w:lastRowFirstColumn="0" w:lastRowLastColumn="0"/>
+            </w:pPr>
+            <w:r>
+              <w:rPr>
+                <w:lang w:val="en-US"/>
+              </w:rPr>
+              <w:t>1</w:t>
+            </w:r>
+          </w:p>
+        </w:tc>
+        <w:tc>
+          <w:tcPr>
+            <w:tcW w:w="2310" w:type="pct"/>
+          </w:tcPr>
+          <w:p>
+            <w:pPr>
+              <w:cnfStyle w:val="000000100000" w:firstRow="0" w:lastRow="0" w:firstColumn="0" w:lastColumn="0" w:oddVBand="0" w:evenVBand="0" w:oddHBand="1" w:evenHBand="0" w:firstRowFirstColumn="0" w:firstRowLastColumn="0" w:lastRowFirstColumn="0" w:lastRowLastColumn="0"/>
+            </w:pPr>
+            <w:r>
+              <w:rPr>
+                <w:lang w:val="en-US"/>
+              </w:rPr>
+              <w:t>542</w:t>
+            </w:r>
+          </w:p>
+        </w:tc>
+        <w:tc>
+          <w:tcPr>
+            <w:tcW w:w="2310" w:type="pct"/>
+          </w:tcPr>
+          <w:p>
+            <w:pPr>
+              <w:cnfStyle w:val="000000100000" w:firstRow="0" w:lastRow="0" w:firstColumn="0" w:lastColumn="0" w:oddVBand="0" w:evenVBand="0" w:oddHBand="1" w:evenHBand="0" w:firstRowFirstColumn="0" w:firstRowLastColumn="0" w:lastRowFirstColumn="0" w:lastRowLastColumn="0"/>
+            </w:pPr>
+            <w:r>
+              <w:rPr>
+                <w:lang w:val="en-US"/>
+              </w:rPr>
+              <w:t>2203606405120</w:t>
+            </w:r>
+          </w:p>
+        </w:tc>
+        <w:tc>
+          <w:tcPr>
+            <w:tcW w:w="2310" w:type="pct"/>
+          </w:tcPr>
+          <w:p>
+            <w:pPr>
+              <w:cnfStyle w:val="000000100000" w:firstRow="0" w:lastRow="0" w:firstColumn="0" w:lastColumn="0" w:oddVBand="0" w:evenVBand="0" w:oddHBand="1" w:evenHBand="0" w:firstRowFirstColumn="0" w:firstRowLastColumn="0" w:lastRowFirstColumn="0" w:lastRowLastColumn="0"/>
+            </w:pPr>
+            <w:r>
+              <w:rPr>
+                <w:lang w:val="en-US"/>
+              </w:rPr>
+              <w:t>33415168</w:t>
+            </w:r>
+          </w:p>
+        </w:tc>
+      </w:tr>
+      <w:tr>
+        <w:tc>
+          <w:tcPr>
+            <w:cnfStyle w:val="001000000000" w:firstRow="0" w:lastRow="0" w:firstColumn="1" w:lastColumn="0" w:oddVBand="0" w:evenVBand="0" w:oddHBand="0" w:evenHBand="0" w:firstRowFirstColumn="0" w:firstRowLastColumn="0" w:lastRowFirstColumn="0" w:lastRowLastColumn="0"/>
+            <w:tcW w:w="2310" w:type="pct"/>
+          </w:tcPr>
+          <w:p>
+            <w:r>
+              <w:rPr>
+                <w:lang w:val="en-US"/>
+              </w:rPr>
+              <w:t>audiodg</w:t>
+            </w:r>
+          </w:p>
+        </w:tc>
+        <w:tc>
+          <w:tcPr>
+            <w:tcW w:w="2310" w:type="pct"/>
+          </w:tcPr>
+          <w:p>
+            <w:pPr>
+              <w:cnfStyle w:val="000000000000" w:firstRow="0" w:lastRow="0" w:firstColumn="0" w:lastColumn="0" w:oddVBand="0" w:evenVBand="0" w:oddHBand="0" w:evenHBand="0" w:firstRowFirstColumn="0" w:firstRowLastColumn="0" w:lastRowFirstColumn="0" w:lastRowLastColumn="0"/>
+            </w:pPr>
+            <w:r>
+              <w:rPr>
+                <w:lang w:val="en-US"/>
+              </w:rPr>
+              <w:t>0</w:t>
+            </w:r>
+          </w:p>
+        </w:tc>
+        <w:tc>
+          <w:tcPr>
+            <w:tcW w:w="2310" w:type="pct"/>
+          </w:tcPr>
+          <w:p>
+            <w:pPr>
+              <w:cnfStyle w:val="000000000000" w:firstRow="0" w:lastRow="0" w:firstColumn="0" w:lastColumn="0" w:oddVBand="0" w:evenVBand="0" w:oddHBand="0" w:evenHBand="0" w:firstRowFirstColumn="0" w:firstRowLastColumn="0" w:lastRowFirstColumn="0" w:lastRowLastColumn="0"/>
+            </w:pPr>
+            <w:r>
+              <w:rPr>
+                <w:lang w:val="en-US"/>
+              </w:rPr>
+              <w:t>170</w:t>
+            </w:r>
+          </w:p>
+        </w:tc>
+        <w:tc>
+          <w:tcPr>
+            <w:tcW w:w="2310" w:type="pct"/>
+          </w:tcPr>
+          <w:p>
+            <w:pPr>
+              <w:cnfStyle w:val="000000000000" w:firstRow="0" w:lastRow="0" w:firstColumn="0" w:lastColumn="0" w:oddVBand="0" w:evenVBand="0" w:oddHBand="0" w:evenHBand="0" w:firstRowFirstColumn="0" w:firstRowLastColumn="0" w:lastRowFirstColumn="0" w:lastRowLastColumn="0"/>
+            </w:pPr>
+            <w:r>
+              <w:rPr>
+                <w:lang w:val="en-US"/>
+              </w:rPr>
+              <w:t>2203404152832</w:t>
+            </w:r>
+          </w:p>
+        </w:tc>
+        <w:tc>
+          <w:tcPr>
+            <w:tcW w:w="2310" w:type="pct"/>
+          </w:tcPr>
+          <w:p>
+            <w:pPr>
+              <w:cnfStyle w:val="000000000000" w:firstRow="0" w:lastRow="0" w:firstColumn="0" w:lastColumn="0" w:oddVBand="0" w:evenVBand="0" w:oddHBand="0" w:evenHBand="0" w:firstRowFirstColumn="0" w:firstRowLastColumn="0" w:lastRowFirstColumn="0" w:lastRowLastColumn="0"/>
+            </w:pPr>
+            <w:r>
+              <w:rPr>
+                <w:lang w:val="en-US"/>
+              </w:rPr>
+              <w:t>11509760</w:t>
+            </w:r>
+          </w:p>
+        </w:tc>
+      </w:tr>
+      <w:tr>
+        <w:trPr>
+          <w:cnfStyle w:val="000000100000" w:firstRow="0" w:lastRow="0" w:firstColumn="0" w:lastColumn="0" w:oddVBand="0" w:evenVBand="0" w:oddHBand="1" w:evenHBand="0" w:firstRowFirstColumn="0" w:firstRowLastColumn="0" w:lastRowFirstColumn="0" w:lastRowLastColumn="0"/>
+        </w:trPr>
+        <w:tc>
+          <w:tcPr>
+            <w:cnfStyle w:val="001000000000" w:firstRow="0" w:lastRow="0" w:firstColumn="1" w:lastColumn="0" w:oddVBand="0" w:evenVBand="0" w:oddHBand="0" w:evenHBand="0" w:firstRowFirstColumn="0" w:firstRowLastColumn="0" w:lastRowFirstColumn="0" w:lastRowLastColumn="0"/>
+            <w:tcW w:w="2310" w:type="pct"/>
+          </w:tcPr>
+          <w:p>
+            <w:r>
+              <w:rPr>
+                <w:lang w:val="en-US"/>
+              </w:rPr>
+              <w:t>browser_broker</w:t>
+            </w:r>
+          </w:p>
+        </w:tc>
+        <w:tc>
+          <w:tcPr>
+            <w:tcW w:w="2310" w:type="pct"/>
+          </w:tcPr>
+          <w:p>
+            <w:pPr>
+              <w:cnfStyle w:val="000000100000" w:firstRow="0" w:lastRow="0" w:firstColumn="0" w:lastColumn="0" w:oddVBand="0" w:evenVBand="0" w:oddHBand="1" w:evenHBand="0" w:firstRowFirstColumn="0" w:firstRowLastColumn="0" w:lastRowFirstColumn="0" w:lastRowLastColumn="0"/>
+            </w:pPr>
+            <w:r>
+              <w:rPr>
+                <w:lang w:val="en-US"/>
+              </w:rPr>
+              <w:t>1</w:t>
+            </w:r>
+          </w:p>
+        </w:tc>
+        <w:tc>
+          <w:tcPr>
+            <w:tcW w:w="2310" w:type="pct"/>
+          </w:tcPr>
+          <w:p>
+            <w:pPr>
+              <w:cnfStyle w:val="000000100000" w:firstRow="0" w:lastRow="0" w:firstColumn="0" w:lastColumn="0" w:oddVBand="0" w:evenVBand="0" w:oddHBand="1" w:evenHBand="0" w:firstRowFirstColumn="0" w:firstRowLastColumn="0" w:lastRowFirstColumn="0" w:lastRowLastColumn="0"/>
+            </w:pPr>
+            <w:r>
+              <w:rPr>
+                <w:lang w:val="en-US"/>
+              </w:rPr>
+              <w:t>139</w:t>
+            </w:r>
+          </w:p>
+        </w:tc>
+        <w:tc>
+          <w:tcPr>
+            <w:tcW w:w="2310" w:type="pct"/>
+          </w:tcPr>
+          <w:p>
+            <w:pPr>
+              <w:cnfStyle w:val="000000100000" w:firstRow="0" w:lastRow="0" w:firstColumn="0" w:lastColumn="0" w:oddVBand="0" w:evenVBand="0" w:oddHBand="1" w:evenHBand="0" w:firstRowFirstColumn="0" w:firstRowLastColumn="0" w:lastRowFirstColumn="0" w:lastRowLastColumn="0"/>
+            </w:pPr>
+            <w:r>
+              <w:rPr>
+                <w:lang w:val="en-US"/>
+              </w:rPr>
+              <w:t>2203416670208</w:t>
+            </w:r>
+          </w:p>
+        </w:tc>
+        <w:tc>
+          <w:tcPr>
+            <w:tcW w:w="2310" w:type="pct"/>
+          </w:tcPr>
+          <w:p>
+            <w:pPr>
+              <w:cnfStyle w:val="000000100000" w:firstRow="0" w:lastRow="0" w:firstColumn="0" w:lastColumn="0" w:oddVBand="0" w:evenVBand="0" w:oddHBand="1" w:evenHBand="0" w:firstRowFirstColumn="0" w:firstRowLastColumn="0" w:lastRowFirstColumn="0" w:lastRowLastColumn="0"/>
+            </w:pPr>
+            <w:r>
+              <w:rPr>
+                <w:lang w:val="en-US"/>
+              </w:rPr>
+              <w:t>7131136</w:t>
+            </w:r>
+          </w:p>
+        </w:tc>
+      </w:tr>
+    </w:tbl>
+    <w:p/>
     <w:sectPr>
       <w:pgSz w:w="11906" w:h="16838"/>
       <w:pgMar w:top="1440" w:right="1440" w:bottom="1440" w:left="1440" w:header="708" w:footer="708" w:gutter="0"/>
@@ -773,7 +2059,7 @@
     <w:nsid w:val="3A1A385B"/>
     <w:multiLevelType w:val="hybridMultilevel"/>
     <w:tmpl w:val="0409001D"/>
-    <w:lvl w:ilvl="0" w:tplc="5B7621D6">
+    <w:lvl w:ilvl="0" w:tplc="FA1A54BC">
       <w:start w:val="1"/>
       <w:numFmt w:val="decimal"/>
       <w:lvlText w:val="%1."/>
@@ -782,7 +2068,7 @@
         <w:ind w:left="360" w:hanging="360"/>
       </w:pPr>
     </w:lvl>
-    <w:lvl w:ilvl="1" w:tplc="51DCFB06">
+    <w:lvl w:ilvl="1" w:tplc="368C113E">
       <w:start w:val="1"/>
       <w:numFmt w:val="lowerLetter"/>
       <w:lvlText w:val="%2."/>
@@ -791,7 +2077,7 @@
         <w:ind w:left="720" w:hanging="360"/>
       </w:pPr>
     </w:lvl>
-    <w:lvl w:ilvl="2" w:tplc="D6E6DA3E">
+    <w:lvl w:ilvl="2" w:tplc="DE66889A">
       <w:start w:val="1"/>
       <w:numFmt w:val="lowerRoman"/>
       <w:lvlText w:val="%3."/>
@@ -800,7 +2086,7 @@
         <w:ind w:left="1080" w:hanging="360"/>
       </w:pPr>
     </w:lvl>
-    <w:lvl w:ilvl="3" w:tplc="24CE7BDA">
+    <w:lvl w:ilvl="3" w:tplc="10F25630">
       <w:start w:val="1"/>
       <w:numFmt w:val="decimal"/>
       <w:lvlText w:val="%4)"/>
@@ -809,7 +2095,7 @@
         <w:ind w:left="1440" w:hanging="360"/>
       </w:pPr>
     </w:lvl>
-    <w:lvl w:ilvl="4" w:tplc="F60AA090">
+    <w:lvl w:ilvl="4" w:tplc="D93C53A2">
       <w:start w:val="1"/>
       <w:numFmt w:val="lowerLetter"/>
       <w:lvlText w:val="%5)"/>
@@ -818,7 +2104,7 @@
         <w:ind w:left="1800" w:hanging="360"/>
       </w:pPr>
     </w:lvl>
-    <w:lvl w:ilvl="5" w:tplc="31FA9D56">
+    <w:lvl w:ilvl="5" w:tplc="DF1027FE">
       <w:start w:val="1"/>
       <w:numFmt w:val="lowerRoman"/>
       <w:lvlText w:val="%6)"/>
@@ -827,7 +2113,7 @@
         <w:ind w:left="2160" w:hanging="360"/>
       </w:pPr>
     </w:lvl>
-    <w:lvl w:ilvl="6" w:tplc="9180888C">
+    <w:lvl w:ilvl="6" w:tplc="C97C3ED0">
       <w:start w:val="1"/>
       <w:numFmt w:val="decimal"/>
       <w:lvlText w:val="(%7)"/>
@@ -836,7 +2122,7 @@
         <w:ind w:left="2520" w:hanging="360"/>
       </w:pPr>
     </w:lvl>
-    <w:lvl w:ilvl="7" w:tplc="E3CE1424">
+    <w:lvl w:ilvl="7" w:tplc="0260990A">
       <w:start w:val="1"/>
       <w:numFmt w:val="lowerLetter"/>
       <w:lvlText w:val="(%8)"/>
@@ -845,7 +2131,7 @@
         <w:ind w:left="2880" w:hanging="360"/>
       </w:pPr>
     </w:lvl>
-    <w:lvl w:ilvl="8" w:tplc="19C603E0">
+    <w:lvl w:ilvl="8" w:tplc="796E03FE">
       <w:start w:val="1"/>
       <w:numFmt w:val="lowerRoman"/>
       <w:lvlText w:val="(%9)"/>
@@ -855,8 +2141,133 @@
       </w:pPr>
     </w:lvl>
   </w:abstractNum>
+  <w:abstractNum w:abstractNumId="1" w15:restartNumberingAfterBreak="0">
+    <w:nsid w:val="46932C0C"/>
+    <w:multiLevelType w:val="hybridMultilevel"/>
+    <w:tmpl w:val="E7CC04EC"/>
+    <w:lvl w:ilvl="0" w:tplc="04090001">
+      <w:start w:val="1"/>
+      <w:numFmt w:val="bullet"/>
+      <w:lvlText w:val=""/>
+      <w:lvlJc w:val="left"/>
+      <w:pPr>
+        <w:ind w:left="360" w:hanging="360"/>
+      </w:pPr>
+      <w:rPr>
+        <w:rFonts w:ascii="Symbol" w:hAnsi="Symbol" w:hint="default"/>
+      </w:rPr>
+    </w:lvl>
+    <w:lvl w:ilvl="1" w:tplc="04090003" w:tentative="1">
+      <w:start w:val="1"/>
+      <w:numFmt w:val="bullet"/>
+      <w:lvlText w:val="o"/>
+      <w:lvlJc w:val="left"/>
+      <w:pPr>
+        <w:ind w:left="720" w:hanging="360"/>
+      </w:pPr>
+      <w:rPr>
+        <w:rFonts w:ascii="Courier New" w:hAnsi="Courier New" w:cs="Courier New" w:hint="default"/>
+      </w:rPr>
+    </w:lvl>
+    <w:lvl w:ilvl="2" w:tplc="04090005">
+      <w:start w:val="1"/>
+      <w:numFmt w:val="bullet"/>
+      <w:lvlText w:val=""/>
+      <w:lvlJc w:val="left"/>
+      <w:pPr>
+        <w:ind w:left="1080" w:hanging="360"/>
+      </w:pPr>
+      <w:rPr>
+        <w:rFonts w:ascii="Wingdings" w:hAnsi="Wingdings" w:hint="default"/>
+      </w:rPr>
+    </w:lvl>
+    <w:lvl w:ilvl="3" w:tplc="04090001" w:tentative="1">
+      <w:start w:val="1"/>
+      <w:numFmt w:val="bullet"/>
+      <w:lvlText w:val=""/>
+      <w:lvlJc w:val="left"/>
+      <w:pPr>
+        <w:ind w:left="1440" w:hanging="360"/>
+      </w:pPr>
+      <w:rPr>
+        <w:rFonts w:ascii="Symbol" w:hAnsi="Symbol" w:hint="default"/>
+      </w:rPr>
+    </w:lvl>
+    <w:lvl w:ilvl="4" w:tplc="04090003" w:tentative="1">
+      <w:start w:val="1"/>
+      <w:numFmt w:val="bullet"/>
+      <w:lvlText w:val="o"/>
+      <w:lvlJc w:val="left"/>
+      <w:pPr>
+        <w:ind w:left="1800" w:hanging="360"/>
+      </w:pPr>
+      <w:rPr>
+        <w:rFonts w:ascii="Courier New" w:hAnsi="Courier New" w:cs="Courier New" w:hint="default"/>
+      </w:rPr>
+    </w:lvl>
+    <w:lvl w:ilvl="5" w:tplc="04090005" w:tentative="1">
+      <w:start w:val="1"/>
+      <w:numFmt w:val="bullet"/>
+      <w:lvlText w:val=""/>
+      <w:lvlJc w:val="left"/>
+      <w:pPr>
+        <w:ind w:left="2160" w:hanging="360"/>
+      </w:pPr>
+      <w:rPr>
+        <w:rFonts w:ascii="Wingdings" w:hAnsi="Wingdings" w:hint="default"/>
+      </w:rPr>
+    </w:lvl>
+    <w:lvl w:ilvl="6" w:tplc="04090001" w:tentative="1">
+      <w:start w:val="1"/>
+      <w:numFmt w:val="bullet"/>
+      <w:lvlText w:val=""/>
+      <w:lvlJc w:val="left"/>
+      <w:pPr>
+        <w:ind w:left="2520" w:hanging="360"/>
+      </w:pPr>
+      <w:rPr>
+        <w:rFonts w:ascii="Symbol" w:hAnsi="Symbol" w:hint="default"/>
+      </w:rPr>
+    </w:lvl>
+    <w:lvl w:ilvl="7" w:tplc="04090003" w:tentative="1">
+      <w:start w:val="1"/>
+      <w:numFmt w:val="bullet"/>
+      <w:lvlText w:val="o"/>
+      <w:lvlJc w:val="left"/>
+      <w:pPr>
+        <w:ind w:left="2880" w:hanging="360"/>
+      </w:pPr>
+      <w:rPr>
+        <w:rFonts w:ascii="Courier New" w:hAnsi="Courier New" w:cs="Courier New" w:hint="default"/>
+      </w:rPr>
+    </w:lvl>
+    <w:lvl w:ilvl="8" w:tplc="04090005" w:tentative="1">
+      <w:start w:val="1"/>
+      <w:numFmt w:val="bullet"/>
+      <w:lvlText w:val=""/>
+      <w:lvlJc w:val="left"/>
+      <w:pPr>
+        <w:ind w:left="3240" w:hanging="360"/>
+      </w:pPr>
+      <w:rPr>
+        <w:rFonts w:ascii="Wingdings" w:hAnsi="Wingdings" w:hint="default"/>
+      </w:rPr>
+    </w:lvl>
+  </w:abstractNum>
   <w:num w:numId="1">
     <w:abstractNumId w:val="0"/>
+  </w:num>
+  <w:num w:numId="2">
+    <w:abstractNumId w:val="0"/>
+  </w:num>
+  <w:num w:numId="3">
+    <w:abstractNumId w:val="0"/>
+  </w:num>
+  <w:num w:numId="4">
+    <w:abstractNumId w:val="1"/>
+    <w:lvlOverride w:ilvl="0">
+      <w:startOverride w:val="1"/>
+    </w:lvlOverride>
   </w:num>
 </w:numbering>
 </file>
@@ -1724,6 +3135,170 @@
 </w:styles>
 </file>
 
+<file path=word/charts/chart1.xml><?xml version="1.0" encoding="utf-8"?>
+<c:chartSpace xmlns:c="http://schemas.openxmlformats.org/drawingml/2006/chart" xmlns:a="http://schemas.openxmlformats.org/drawingml/2006/main" xmlns:r="http://schemas.openxmlformats.org/officeDocument/2006/relationships" xmlns:c16r2="http://schemas.microsoft.com/office/drawing/2015/06/chart">
+  <c:date1904 val="1"/>
+  <c:lang val="en-US"/>
+  <c:roundedCorners val="0"/>
+  <c:style val="2"/>
+  <c:chart>
+    <c:autoTitleDeleted val="0"/>
+    <c:plotArea>
+      <c:layout/>
+      <c:pieChart>
+        <c:varyColors val="1"/>
+        <c:ser>
+          <c:idx val="1"/>
+          <c:order val="0"/>
+          <c:tx>
+            <c:v>Processes</c:v>
+          </c:tx>
+          <c:cat>
+            <c:strLit>
+              <c:ptCount val="5"/>
+              <c:pt idx="0">
+                <c:v>1Password (677)</c:v>
+              </c:pt>
+              <c:pt idx="1">
+                <c:v>aesm_service (179)</c:v>
+              </c:pt>
+              <c:pt idx="2">
+                <c:v>ApplicationFrameHost (542)</c:v>
+              </c:pt>
+              <c:pt idx="3">
+                <c:v>audiodg (170)</c:v>
+              </c:pt>
+              <c:pt idx="4">
+                <c:v>browser_broker (139)</c:v>
+              </c:pt>
+            </c:strLit>
+          </c:cat>
+          <c:val>
+            <c:numLit>
+              <c:formatCode>General</c:formatCode>
+              <c:ptCount val="5"/>
+              <c:pt idx="0">
+                <c:v>677</c:v>
+              </c:pt>
+              <c:pt idx="1">
+                <c:v>179</c:v>
+              </c:pt>
+              <c:pt idx="2">
+                <c:v>542</c:v>
+              </c:pt>
+              <c:pt idx="3">
+                <c:v>170</c:v>
+              </c:pt>
+              <c:pt idx="4">
+                <c:v>139</c:v>
+              </c:pt>
+            </c:numLit>
+          </c:val>
+          <c:extLst>
+            <c:ext xmlns:c16="http://schemas.microsoft.com/office/drawing/2014/chart" uri="{C3380CC4-5D6E-409C-BE32-E72D297353CC}">
+              <c16:uniqueId val="{00000000-EE63-43CF-B2A8-6846E723F746}"/>
+            </c:ext>
+          </c:extLst>
+        </c:ser>
+        <c:dLbls>
+          <c:showLegendKey val="0"/>
+          <c:showVal val="0"/>
+          <c:showCatName val="0"/>
+          <c:showSerName val="0"/>
+          <c:showPercent val="0"/>
+          <c:showBubbleSize val="0"/>
+          <c:showLeaderLines val="1"/>
+        </c:dLbls>
+        <c:firstSliceAng val="0"/>
+      </c:pieChart>
+    </c:plotArea>
+    <c:legend>
+      <c:legendPos val="b"/>
+      <c:overlay val="0"/>
+    </c:legend>
+    <c:plotVisOnly val="1"/>
+    <c:dispBlanksAs val="gap"/>
+    <c:showDLblsOverMax val="0"/>
+  </c:chart>
+</c:chartSpace>
+</file>
+
+<file path=word/charts/chart2.xml><?xml version="1.0" encoding="utf-8"?>
+<c:chartSpace xmlns:c="http://schemas.openxmlformats.org/drawingml/2006/chart" xmlns:a="http://schemas.openxmlformats.org/drawingml/2006/main" xmlns:r="http://schemas.openxmlformats.org/officeDocument/2006/relationships" xmlns:c16r2="http://schemas.microsoft.com/office/drawing/2015/06/chart">
+  <c:date1904 val="1"/>
+  <c:lang val="en-US"/>
+  <c:roundedCorners val="0"/>
+  <c:style val="2"/>
+  <c:chart>
+    <c:autoTitleDeleted val="0"/>
+    <c:plotArea>
+      <c:layout/>
+      <c:pieChart>
+        <c:varyColors val="1"/>
+        <c:ser>
+          <c:idx val="1"/>
+          <c:order val="0"/>
+          <c:tx>
+            <c:v>Priviliged Group Members</c:v>
+          </c:tx>
+          <c:cat>
+            <c:strLit>
+              <c:ptCount val="3"/>
+              <c:pt idx="0">
+                <c:v>Test 1 (1)</c:v>
+              </c:pt>
+              <c:pt idx="1">
+                <c:v>Test 2 (5)</c:v>
+              </c:pt>
+              <c:pt idx="2">
+                <c:v>Test 3 (6)</c:v>
+              </c:pt>
+            </c:strLit>
+          </c:cat>
+          <c:val>
+            <c:numLit>
+              <c:formatCode>General</c:formatCode>
+              <c:ptCount val="3"/>
+              <c:pt idx="0">
+                <c:v>1</c:v>
+              </c:pt>
+              <c:pt idx="1">
+                <c:v>5</c:v>
+              </c:pt>
+              <c:pt idx="2">
+                <c:v>6</c:v>
+              </c:pt>
+            </c:numLit>
+          </c:val>
+          <c:extLst>
+            <c:ext xmlns:c16="http://schemas.microsoft.com/office/drawing/2014/chart" uri="{C3380CC4-5D6E-409C-BE32-E72D297353CC}">
+              <c16:uniqueId val="{00000000-BB84-40D9-98E2-275F0C4A2490}"/>
+            </c:ext>
+          </c:extLst>
+        </c:ser>
+        <c:dLbls>
+          <c:showLegendKey val="0"/>
+          <c:showVal val="0"/>
+          <c:showCatName val="0"/>
+          <c:showSerName val="0"/>
+          <c:showPercent val="0"/>
+          <c:showBubbleSize val="0"/>
+          <c:showLeaderLines val="1"/>
+        </c:dLbls>
+        <c:firstSliceAng val="0"/>
+      </c:pieChart>
+    </c:plotArea>
+    <c:legend>
+      <c:legendPos val="b"/>
+      <c:overlay val="0"/>
+    </c:legend>
+    <c:plotVisOnly val="1"/>
+    <c:dispBlanksAs val="gap"/>
+    <c:showDLblsOverMax val="0"/>
+  </c:chart>
+</c:chartSpace>
+</file>
+
 <file path=word/theme/theme1.xml><?xml version="1.0" encoding="utf-8"?>
 <a:theme xmlns:a="http://schemas.openxmlformats.org/drawingml/2006/main" name="Office Theme">
   <a:themeElements>

--- a/Examples/Example-Basic1/Test.docx
+++ b/Examples/Example-Basic1/Test.docx
@@ -4,7 +4,7 @@
   <w:body>
     <w:bookmarkStart w:id="0" w:name="_GoBack" w:displacedByCustomXml="next"/>
     <w:bookmarkEnd w:id="0" w:displacedByCustomXml="next"/>
-    <w:bookmarkStart w:id="1" w:name="_Toc8515057" w:displacedByCustomXml="next"/>
+    <w:bookmarkStart w:id="1" w:name="_Toc8551332" w:displacedByCustomXml="next"/>
     <w:sdt>
       <w:sdtPr>
         <w:rPr>
@@ -15,7 +15,7 @@
           <w:sz w:val="22"/>
           <w:szCs w:val="22"/>
         </w:rPr>
-        <w:id w:val="-1403822797"/>
+        <w:id w:val="-1777795311"/>
         <w:docPartObj>
           <w:docPartGallery w:val="Table of Contents"/>
           <w:docPartUnique/>
@@ -88,7 +88,7 @@
             <w:rPr>
               <w:noProof/>
             </w:rPr>
-            <w:instrText xml:space="preserve"> PAGEREF _Toc8515057 \h </w:instrText>
+            <w:instrText xml:space="preserve"> PAGEREF _Toc8551332 \h </w:instrText>
           </w:r>
           <w:r>
             <w:rPr>
@@ -164,7 +164,7 @@
             <w:rPr>
               <w:noProof/>
             </w:rPr>
-            <w:instrText xml:space="preserve"> PAGEREF _Toc8515058 \h </w:instrText>
+            <w:instrText xml:space="preserve"> PAGEREF _Toc8551333 \h </w:instrText>
           </w:r>
           <w:r>
             <w:rPr>
@@ -240,7 +240,7 @@
             <w:rPr>
               <w:noProof/>
             </w:rPr>
-            <w:instrText xml:space="preserve"> PAGEREF _Toc8515059 \h </w:instrText>
+            <w:instrText xml:space="preserve"> PAGEREF _Toc8551334 \h </w:instrText>
           </w:r>
           <w:r>
             <w:rPr>
@@ -316,7 +316,7 @@
             <w:rPr>
               <w:noProof/>
             </w:rPr>
-            <w:instrText xml:space="preserve"> PAGEREF _Toc8515060 \h </w:instrText>
+            <w:instrText xml:space="preserve"> PAGEREF _Toc8551335 \h </w:instrText>
           </w:r>
           <w:r>
             <w:rPr>
@@ -371,7 +371,7 @@
           <w:numId w:val="1"/>
         </w:numPr>
       </w:pPr>
-      <w:bookmarkStart w:id="2" w:name="_Toc8515058"/>
+      <w:bookmarkStart w:id="2" w:name="_Toc8551333"/>
       <w:r>
         <w:rPr>
           <w:lang w:val="en-US"/>
@@ -538,7 +538,7 @@
               <w:rPr>
                 <w:lang w:val="en-US"/>
               </w:rPr>
-              <w:t>677</w:t>
+              <w:t>722</w:t>
             </w:r>
           </w:p>
         </w:tc>
@@ -570,7 +570,7 @@
               <w:rPr>
                 <w:lang w:val="en-US"/>
               </w:rPr>
-              <w:t>51044352</w:t>
+              <w:t>41320448</w:t>
             </w:r>
           </w:p>
         </w:tc>
@@ -650,7 +650,7 @@
               <w:rPr>
                 <w:lang w:val="en-US"/>
               </w:rPr>
-              <w:t>7483392</w:t>
+              <w:t>7360512</w:t>
             </w:r>
           </w:p>
         </w:tc>
@@ -701,7 +701,7 @@
               <w:rPr>
                 <w:lang w:val="en-US"/>
               </w:rPr>
-              <w:t>542</w:t>
+              <w:t>543</w:t>
             </w:r>
           </w:p>
         </w:tc>
@@ -717,7 +717,7 @@
               <w:rPr>
                 <w:lang w:val="en-US"/>
               </w:rPr>
-              <w:t>2203606405120</w:t>
+              <w:t>2203606601728</w:t>
             </w:r>
           </w:p>
         </w:tc>
@@ -733,7 +733,7 @@
               <w:rPr>
                 <w:lang w:val="en-US"/>
               </w:rPr>
-              <w:t>33415168</w:t>
+              <w:t>32960512</w:t>
             </w:r>
           </w:p>
         </w:tc>
@@ -781,7 +781,7 @@
               <w:rPr>
                 <w:lang w:val="en-US"/>
               </w:rPr>
-              <w:t>170</w:t>
+              <w:t>174</w:t>
             </w:r>
           </w:p>
         </w:tc>
@@ -797,7 +797,7 @@
               <w:rPr>
                 <w:lang w:val="en-US"/>
               </w:rPr>
-              <w:t>2203404152832</w:t>
+              <w:t>2203403628544</w:t>
             </w:r>
           </w:p>
         </w:tc>
@@ -813,7 +813,7 @@
               <w:rPr>
                 <w:lang w:val="en-US"/>
               </w:rPr>
-              <w:t>11509760</w:t>
+              <w:t>11681792</w:t>
             </w:r>
           </w:p>
         </w:tc>
@@ -896,7 +896,7 @@
               <w:rPr>
                 <w:lang w:val="en-US"/>
               </w:rPr>
-              <w:t>7131136</w:t>
+              <w:t>7032832</w:t>
             </w:r>
           </w:p>
         </w:tc>
@@ -918,7 +918,7 @@
           <w:numId w:val="2"/>
         </w:numPr>
       </w:pPr>
-      <w:bookmarkStart w:id="3" w:name="_Toc8515059"/>
+      <w:bookmarkStart w:id="3" w:name="_Toc8551334"/>
       <w:r>
         <w:rPr>
           <w:lang w:val="en-US"/>
@@ -942,7 +942,7 @@
           <w:lang w:val="en-US"/>
         </w:rPr>
         <w:drawing>
-          <wp:inline distT="0" distB="0" distL="0" distR="0" wp14:anchorId="20ED4710" wp14:editId="20ED4711">
+          <wp:inline distT="0" distB="0" distL="0" distR="0" wp14:anchorId="261B8CA9" wp14:editId="261B8CAA">
             <wp:extent cx="5486400" cy="3200400"/>
             <wp:effectExtent l="0" t="0" r="19050" b="19050"/>
             <wp:docPr id="1" name="chart"/>
@@ -964,7 +964,7 @@
           <w:numId w:val="3"/>
         </w:numPr>
       </w:pPr>
-      <w:bookmarkStart w:id="4" w:name="_Toc8515060"/>
+      <w:bookmarkStart w:id="4" w:name="_Toc8551335"/>
       <w:r>
         <w:rPr>
           <w:lang w:val="en-US"/>
@@ -987,7 +987,7 @@
           <w:lang w:val="en-US"/>
         </w:rPr>
         <w:drawing>
-          <wp:inline distT="0" distB="0" distL="0" distR="0" wp14:anchorId="20ED4712" wp14:editId="20ED4713">
+          <wp:inline distT="0" distB="0" distL="0" distR="0" wp14:anchorId="261B8CAB" wp14:editId="261B8CAC">
             <wp:extent cx="5486400" cy="3200400"/>
             <wp:effectExtent l="0" t="0" r="19050" b="19050"/>
             <wp:docPr id="2" name="chart"/>
@@ -1143,7 +1143,7 @@
               <w:rPr>
                 <w:lang w:val="en-US"/>
               </w:rPr>
-              <w:t>677</w:t>
+              <w:t>722</w:t>
             </w:r>
           </w:p>
         </w:tc>
@@ -1175,7 +1175,7 @@
               <w:rPr>
                 <w:lang w:val="en-US"/>
               </w:rPr>
-              <w:t>51044352</w:t>
+              <w:t>41320448</w:t>
             </w:r>
           </w:p>
         </w:tc>
@@ -1255,7 +1255,7 @@
               <w:rPr>
                 <w:lang w:val="en-US"/>
               </w:rPr>
-              <w:t>7483392</w:t>
+              <w:t>7360512</w:t>
             </w:r>
           </w:p>
         </w:tc>
@@ -1306,7 +1306,7 @@
               <w:rPr>
                 <w:lang w:val="en-US"/>
               </w:rPr>
-              <w:t>542</w:t>
+              <w:t>543</w:t>
             </w:r>
           </w:p>
         </w:tc>
@@ -1322,7 +1322,7 @@
               <w:rPr>
                 <w:lang w:val="en-US"/>
               </w:rPr>
-              <w:t>2203606405120</w:t>
+              <w:t>2203606601728</w:t>
             </w:r>
           </w:p>
         </w:tc>
@@ -1338,7 +1338,7 @@
               <w:rPr>
                 <w:lang w:val="en-US"/>
               </w:rPr>
-              <w:t>33415168</w:t>
+              <w:t>32960512</w:t>
             </w:r>
           </w:p>
         </w:tc>
@@ -1386,7 +1386,7 @@
               <w:rPr>
                 <w:lang w:val="en-US"/>
               </w:rPr>
-              <w:t>170</w:t>
+              <w:t>174</w:t>
             </w:r>
           </w:p>
         </w:tc>
@@ -1402,7 +1402,7 @@
               <w:rPr>
                 <w:lang w:val="en-US"/>
               </w:rPr>
-              <w:t>2203404152832</w:t>
+              <w:t>2203403628544</w:t>
             </w:r>
           </w:p>
         </w:tc>
@@ -1418,7 +1418,7 @@
               <w:rPr>
                 <w:lang w:val="en-US"/>
               </w:rPr>
-              <w:t>11509760</w:t>
+              <w:t>11681792</w:t>
             </w:r>
           </w:p>
         </w:tc>
@@ -1501,7 +1501,7 @@
               <w:rPr>
                 <w:lang w:val="en-US"/>
               </w:rPr>
-              <w:t>7131136</w:t>
+              <w:t>7032832</w:t>
             </w:r>
           </w:p>
         </w:tc>
@@ -1536,6 +1536,34 @@
         <w:t>Test1</w:t>
       </w:r>
     </w:p>
+    <w:p>
+      <w:pPr>
+        <w:numPr>
+          <w:ilvl w:val="0"/>
+          <w:numId w:val="5"/>
+        </w:numPr>
+      </w:pPr>
+      <w:r>
+        <w:rPr>
+          <w:lang w:val="en-US"/>
+        </w:rPr>
+        <w:t>Test</w:t>
+      </w:r>
+    </w:p>
+    <w:p>
+      <w:pPr>
+        <w:numPr>
+          <w:ilvl w:val="2"/>
+          <w:numId w:val="5"/>
+        </w:numPr>
+      </w:pPr>
+      <w:r>
+        <w:rPr>
+          <w:lang w:val="en-US"/>
+        </w:rPr>
+        <w:t>Test1</w:t>
+      </w:r>
+    </w:p>
     <w:tbl>
       <w:tblPr>
         <w:tblStyle w:val="ColorfulGrid"/>
@@ -1678,7 +1706,7 @@
               <w:rPr>
                 <w:lang w:val="en-US"/>
               </w:rPr>
-              <w:t>677</w:t>
+              <w:t>722</w:t>
             </w:r>
           </w:p>
         </w:tc>
@@ -1710,7 +1738,7 @@
               <w:rPr>
                 <w:lang w:val="en-US"/>
               </w:rPr>
-              <w:t>51044352</w:t>
+              <w:t>41320448</w:t>
             </w:r>
           </w:p>
         </w:tc>
@@ -1790,7 +1818,7 @@
               <w:rPr>
                 <w:lang w:val="en-US"/>
               </w:rPr>
-              <w:t>7483392</w:t>
+              <w:t>7360512</w:t>
             </w:r>
           </w:p>
         </w:tc>
@@ -1841,7 +1869,7 @@
               <w:rPr>
                 <w:lang w:val="en-US"/>
               </w:rPr>
-              <w:t>542</w:t>
+              <w:t>543</w:t>
             </w:r>
           </w:p>
         </w:tc>
@@ -1857,7 +1885,7 @@
               <w:rPr>
                 <w:lang w:val="en-US"/>
               </w:rPr>
-              <w:t>2203606405120</w:t>
+              <w:t>2203606601728</w:t>
             </w:r>
           </w:p>
         </w:tc>
@@ -1873,7 +1901,7 @@
               <w:rPr>
                 <w:lang w:val="en-US"/>
               </w:rPr>
-              <w:t>33415168</w:t>
+              <w:t>32960512</w:t>
             </w:r>
           </w:p>
         </w:tc>
@@ -1921,7 +1949,7 @@
               <w:rPr>
                 <w:lang w:val="en-US"/>
               </w:rPr>
-              <w:t>170</w:t>
+              <w:t>174</w:t>
             </w:r>
           </w:p>
         </w:tc>
@@ -1937,7 +1965,7 @@
               <w:rPr>
                 <w:lang w:val="en-US"/>
               </w:rPr>
-              <w:t>2203404152832</w:t>
+              <w:t>2203403628544</w:t>
             </w:r>
           </w:p>
         </w:tc>
@@ -1953,7 +1981,7 @@
               <w:rPr>
                 <w:lang w:val="en-US"/>
               </w:rPr>
-              <w:t>11509760</w:t>
+              <w:t>11681792</w:t>
             </w:r>
           </w:p>
         </w:tc>
@@ -2036,7 +2064,7 @@
               <w:rPr>
                 <w:lang w:val="en-US"/>
               </w:rPr>
-              <w:t>7131136</w:t>
+              <w:t>7032832</w:t>
             </w:r>
           </w:p>
         </w:tc>
@@ -2059,7 +2087,7 @@
     <w:nsid w:val="3A1A385B"/>
     <w:multiLevelType w:val="hybridMultilevel"/>
     <w:tmpl w:val="0409001D"/>
-    <w:lvl w:ilvl="0" w:tplc="FA1A54BC">
+    <w:lvl w:ilvl="0" w:tplc="DF820A7C">
       <w:start w:val="1"/>
       <w:numFmt w:val="decimal"/>
       <w:lvlText w:val="%1."/>
@@ -2068,7 +2096,7 @@
         <w:ind w:left="360" w:hanging="360"/>
       </w:pPr>
     </w:lvl>
-    <w:lvl w:ilvl="1" w:tplc="368C113E">
+    <w:lvl w:ilvl="1" w:tplc="79E00374">
       <w:start w:val="1"/>
       <w:numFmt w:val="lowerLetter"/>
       <w:lvlText w:val="%2."/>
@@ -2077,7 +2105,7 @@
         <w:ind w:left="720" w:hanging="360"/>
       </w:pPr>
     </w:lvl>
-    <w:lvl w:ilvl="2" w:tplc="DE66889A">
+    <w:lvl w:ilvl="2" w:tplc="CB9C9D4A">
       <w:start w:val="1"/>
       <w:numFmt w:val="lowerRoman"/>
       <w:lvlText w:val="%3."/>
@@ -2086,7 +2114,7 @@
         <w:ind w:left="1080" w:hanging="360"/>
       </w:pPr>
     </w:lvl>
-    <w:lvl w:ilvl="3" w:tplc="10F25630">
+    <w:lvl w:ilvl="3" w:tplc="890054C6">
       <w:start w:val="1"/>
       <w:numFmt w:val="decimal"/>
       <w:lvlText w:val="%4)"/>
@@ -2095,7 +2123,7 @@
         <w:ind w:left="1440" w:hanging="360"/>
       </w:pPr>
     </w:lvl>
-    <w:lvl w:ilvl="4" w:tplc="D93C53A2">
+    <w:lvl w:ilvl="4" w:tplc="B088E488">
       <w:start w:val="1"/>
       <w:numFmt w:val="lowerLetter"/>
       <w:lvlText w:val="%5)"/>
@@ -2104,7 +2132,7 @@
         <w:ind w:left="1800" w:hanging="360"/>
       </w:pPr>
     </w:lvl>
-    <w:lvl w:ilvl="5" w:tplc="DF1027FE">
+    <w:lvl w:ilvl="5" w:tplc="CF88125A">
       <w:start w:val="1"/>
       <w:numFmt w:val="lowerRoman"/>
       <w:lvlText w:val="%6)"/>
@@ -2113,7 +2141,7 @@
         <w:ind w:left="2160" w:hanging="360"/>
       </w:pPr>
     </w:lvl>
-    <w:lvl w:ilvl="6" w:tplc="C97C3ED0">
+    <w:lvl w:ilvl="6" w:tplc="72D249D8">
       <w:start w:val="1"/>
       <w:numFmt w:val="decimal"/>
       <w:lvlText w:val="(%7)"/>
@@ -2122,7 +2150,7 @@
         <w:ind w:left="2520" w:hanging="360"/>
       </w:pPr>
     </w:lvl>
-    <w:lvl w:ilvl="7" w:tplc="0260990A">
+    <w:lvl w:ilvl="7" w:tplc="35C8A3C2">
       <w:start w:val="1"/>
       <w:numFmt w:val="lowerLetter"/>
       <w:lvlText w:val="(%8)"/>
@@ -2131,7 +2159,7 @@
         <w:ind w:left="2880" w:hanging="360"/>
       </w:pPr>
     </w:lvl>
-    <w:lvl w:ilvl="8" w:tplc="796E03FE">
+    <w:lvl w:ilvl="8" w:tplc="B908F20C">
       <w:start w:val="1"/>
       <w:numFmt w:val="lowerRoman"/>
       <w:lvlText w:val="(%9)"/>
@@ -2265,6 +2293,12 @@
   </w:num>
   <w:num w:numId="4">
     <w:abstractNumId w:val="1"/>
+    <w:lvlOverride w:ilvl="0">
+      <w:startOverride w:val="1"/>
+    </w:lvlOverride>
+  </w:num>
+  <w:num w:numId="5">
+    <w:abstractNumId w:val="0"/>
     <w:lvlOverride w:ilvl="0">
       <w:startOverride w:val="1"/>
     </w:lvlOverride>
@@ -3157,16 +3191,16 @@
             <c:strLit>
               <c:ptCount val="5"/>
               <c:pt idx="0">
-                <c:v>1Password (677)</c:v>
+                <c:v>1Password (722)</c:v>
               </c:pt>
               <c:pt idx="1">
                 <c:v>aesm_service (179)</c:v>
               </c:pt>
               <c:pt idx="2">
-                <c:v>ApplicationFrameHost (542)</c:v>
+                <c:v>ApplicationFrameHost (543)</c:v>
               </c:pt>
               <c:pt idx="3">
-                <c:v>audiodg (170)</c:v>
+                <c:v>audiodg (174)</c:v>
               </c:pt>
               <c:pt idx="4">
                 <c:v>browser_broker (139)</c:v>
@@ -3178,16 +3212,16 @@
               <c:formatCode>General</c:formatCode>
               <c:ptCount val="5"/>
               <c:pt idx="0">
-                <c:v>677</c:v>
+                <c:v>722</c:v>
               </c:pt>
               <c:pt idx="1">
                 <c:v>179</c:v>
               </c:pt>
               <c:pt idx="2">
-                <c:v>542</c:v>
+                <c:v>543</c:v>
               </c:pt>
               <c:pt idx="3">
-                <c:v>170</c:v>
+                <c:v>174</c:v>
               </c:pt>
               <c:pt idx="4">
                 <c:v>139</c:v>
@@ -3196,7 +3230,7 @@
           </c:val>
           <c:extLst>
             <c:ext xmlns:c16="http://schemas.microsoft.com/office/drawing/2014/chart" uri="{C3380CC4-5D6E-409C-BE32-E72D297353CC}">
-              <c16:uniqueId val="{00000000-EE63-43CF-B2A8-6846E723F746}"/>
+              <c16:uniqueId val="{00000000-65FE-4852-92C6-C8B9DECA7019}"/>
             </c:ext>
           </c:extLst>
         </c:ser>
@@ -3272,7 +3306,7 @@
           </c:val>
           <c:extLst>
             <c:ext xmlns:c16="http://schemas.microsoft.com/office/drawing/2014/chart" uri="{C3380CC4-5D6E-409C-BE32-E72D297353CC}">
-              <c16:uniqueId val="{00000000-BB84-40D9-98E2-275F0C4A2490}"/>
+              <c16:uniqueId val="{00000000-EE52-48C2-AC7F-E618FC79331B}"/>
             </c:ext>
           </c:extLst>
         </c:ser>

--- a/Examples/Example-Basic1/Test.docx
+++ b/Examples/Example-Basic1/Test.docx
@@ -4,7 +4,7 @@
   <w:body>
     <w:bookmarkStart w:id="0" w:name="_GoBack" w:displacedByCustomXml="next"/>
     <w:bookmarkEnd w:id="0" w:displacedByCustomXml="next"/>
-    <w:bookmarkStart w:id="1" w:name="_Toc8551332" w:displacedByCustomXml="next"/>
+    <w:bookmarkStart w:id="1" w:name="_Toc8559149" w:displacedByCustomXml="next"/>
     <w:sdt>
       <w:sdtPr>
         <w:rPr>
@@ -15,7 +15,7 @@
           <w:sz w:val="22"/>
           <w:szCs w:val="22"/>
         </w:rPr>
-        <w:id w:val="-1777795311"/>
+        <w:id w:val="-1078358494"/>
         <w:docPartObj>
           <w:docPartGallery w:val="Table of Contents"/>
           <w:docPartUnique/>
@@ -88,7 +88,7 @@
             <w:rPr>
               <w:noProof/>
             </w:rPr>
-            <w:instrText xml:space="preserve"> PAGEREF _Toc8551332 \h </w:instrText>
+            <w:instrText xml:space="preserve"> PAGEREF _Toc8559149 \h </w:instrText>
           </w:r>
           <w:r>
             <w:rPr>
@@ -164,7 +164,7 @@
             <w:rPr>
               <w:noProof/>
             </w:rPr>
-            <w:instrText xml:space="preserve"> PAGEREF _Toc8551333 \h </w:instrText>
+            <w:instrText xml:space="preserve"> PAGEREF _Toc8559150 \h </w:instrText>
           </w:r>
           <w:r>
             <w:rPr>
@@ -181,7 +181,7 @@
             <w:rPr>
               <w:noProof/>
             </w:rPr>
-            <w:t>2</w:t>
+            <w:t>1</w:t>
           </w:r>
           <w:r>
             <w:rPr>
@@ -240,7 +240,7 @@
             <w:rPr>
               <w:noProof/>
             </w:rPr>
-            <w:instrText xml:space="preserve"> PAGEREF _Toc8551334 \h </w:instrText>
+            <w:instrText xml:space="preserve"> PAGEREF _Toc8559151 \h </w:instrText>
           </w:r>
           <w:r>
             <w:rPr>
@@ -257,7 +257,7 @@
             <w:rPr>
               <w:noProof/>
             </w:rPr>
-            <w:t>3</w:t>
+            <w:t>1</w:t>
           </w:r>
           <w:r>
             <w:rPr>
@@ -316,7 +316,7 @@
             <w:rPr>
               <w:noProof/>
             </w:rPr>
-            <w:instrText xml:space="preserve"> PAGEREF _Toc8551335 \h </w:instrText>
+            <w:instrText xml:space="preserve"> PAGEREF _Toc8559152 \h </w:instrText>
           </w:r>
           <w:r>
             <w:rPr>
@@ -333,7 +333,7 @@
             <w:rPr>
               <w:noProof/>
             </w:rPr>
-            <w:t>3</w:t>
+            <w:t>1</w:t>
           </w:r>
           <w:r>
             <w:rPr>
@@ -355,14 +355,6 @@
         </w:p>
       </w:sdtContent>
     </w:sdt>
-    <w:p>
-      <w:r>
-        <w:rPr>
-          <w:lang w:val="en-US"/>
-        </w:rPr>
-        <w:br w:type="page"/>
-      </w:r>
-    </w:p>
     <w:p>
       <w:pPr>
         <w:pStyle w:val="Heading1"/>
@@ -371,12 +363,11 @@
           <w:numId w:val="1"/>
         </w:numPr>
       </w:pPr>
-      <w:bookmarkStart w:id="2" w:name="_Toc8551333"/>
+      <w:bookmarkStart w:id="2" w:name="_Toc8559150"/>
       <w:r>
         <w:rPr>
           <w:lang w:val="en-US"/>
         </w:rPr>
-        <w:lastRenderedPageBreak/>
         <w:t>My document</w:t>
       </w:r>
       <w:bookmarkEnd w:id="2"/>
@@ -403,11 +394,11 @@
         <w:tblLook w:val="04A0" w:firstRow="1" w:lastRow="0" w:firstColumn="1" w:lastColumn="0" w:noHBand="0" w:noVBand="1"/>
       </w:tblPr>
       <w:tblGrid>
-        <w:gridCol w:w="2757"/>
-        <w:gridCol w:w="2757"/>
+        <w:gridCol w:w="2701"/>
+        <w:gridCol w:w="2702"/>
         <w:gridCol w:w="953"/>
         <w:gridCol w:w="1666"/>
-        <w:gridCol w:w="1109"/>
+        <w:gridCol w:w="1220"/>
       </w:tblGrid>
       <w:tr>
         <w:trPr>
@@ -538,7 +529,7 @@
               <w:rPr>
                 <w:lang w:val="en-US"/>
               </w:rPr>
-              <w:t>722</w:t>
+              <w:t>1093</w:t>
             </w:r>
           </w:p>
         </w:tc>
@@ -554,7 +545,7 @@
               <w:rPr>
                 <w:lang w:val="en-US"/>
               </w:rPr>
-              <w:t>302497792</w:t>
+              <w:t>729931776</w:t>
             </w:r>
           </w:p>
         </w:tc>
@@ -570,7 +561,7 @@
               <w:rPr>
                 <w:lang w:val="en-US"/>
               </w:rPr>
-              <w:t>41320448</w:t>
+              <w:t>120246272</w:t>
             </w:r>
           </w:p>
         </w:tc>
@@ -650,7 +641,7 @@
               <w:rPr>
                 <w:lang w:val="en-US"/>
               </w:rPr>
-              <w:t>7360512</w:t>
+              <w:t>7192576</w:t>
             </w:r>
           </w:p>
         </w:tc>
@@ -733,7 +724,7 @@
               <w:rPr>
                 <w:lang w:val="en-US"/>
               </w:rPr>
-              <w:t>32960512</w:t>
+              <w:t>25329664</w:t>
             </w:r>
           </w:p>
         </w:tc>
@@ -813,7 +804,7 @@
               <w:rPr>
                 <w:lang w:val="en-US"/>
               </w:rPr>
-              <w:t>11681792</w:t>
+              <w:t>11698176</w:t>
             </w:r>
           </w:p>
         </w:tc>
@@ -832,7 +823,7 @@
               <w:rPr>
                 <w:lang w:val="en-US"/>
               </w:rPr>
-              <w:t>browser_broker</w:t>
+              <w:t>backgroundTaskHost</w:t>
             </w:r>
           </w:p>
         </w:tc>
@@ -864,7 +855,7 @@
               <w:rPr>
                 <w:lang w:val="en-US"/>
               </w:rPr>
-              <w:t>139</w:t>
+              <w:t>303</w:t>
             </w:r>
           </w:p>
         </w:tc>
@@ -880,7 +871,7 @@
               <w:rPr>
                 <w:lang w:val="en-US"/>
               </w:rPr>
-              <w:t>2203416670208</w:t>
+              <w:t>2203487170560</w:t>
             </w:r>
           </w:p>
         </w:tc>
@@ -896,20 +887,12 @@
               <w:rPr>
                 <w:lang w:val="en-US"/>
               </w:rPr>
-              <w:t>7032832</w:t>
+              <w:t>18022400</w:t>
             </w:r>
           </w:p>
         </w:tc>
       </w:tr>
     </w:tbl>
-    <w:p>
-      <w:r>
-        <w:rPr>
-          <w:lang w:val="en-US"/>
-        </w:rPr>
-        <w:br w:type="page"/>
-      </w:r>
-    </w:p>
     <w:p>
       <w:pPr>
         <w:pStyle w:val="Heading1"/>
@@ -918,12 +901,11 @@
           <w:numId w:val="2"/>
         </w:numPr>
       </w:pPr>
-      <w:bookmarkStart w:id="3" w:name="_Toc8551334"/>
+      <w:bookmarkStart w:id="3" w:name="_Toc8559151"/>
       <w:r>
         <w:rPr>
           <w:lang w:val="en-US"/>
         </w:rPr>
-        <w:lastRenderedPageBreak/>
         <w:t>Chart</w:t>
       </w:r>
       <w:bookmarkEnd w:id="3"/>
@@ -942,7 +924,7 @@
           <w:lang w:val="en-US"/>
         </w:rPr>
         <w:drawing>
-          <wp:inline distT="0" distB="0" distL="0" distR="0" wp14:anchorId="261B8CA9" wp14:editId="261B8CAA">
+          <wp:inline distT="0" distB="0" distL="0" distR="0" wp14:anchorId="4227D18E" wp14:editId="4227D18F">
             <wp:extent cx="5486400" cy="3200400"/>
             <wp:effectExtent l="0" t="0" r="19050" b="19050"/>
             <wp:docPr id="1" name="chart"/>
@@ -964,7 +946,7 @@
           <w:numId w:val="3"/>
         </w:numPr>
       </w:pPr>
-      <w:bookmarkStart w:id="4" w:name="_Toc8551335"/>
+      <w:bookmarkStart w:id="4" w:name="_Toc8559152"/>
       <w:r>
         <w:rPr>
           <w:lang w:val="en-US"/>
@@ -986,8 +968,9 @@
           <w:noProof/>
           <w:lang w:val="en-US"/>
         </w:rPr>
+        <w:lastRenderedPageBreak/>
         <w:drawing>
-          <wp:inline distT="0" distB="0" distL="0" distR="0" wp14:anchorId="261B8CAB" wp14:editId="261B8CAC">
+          <wp:inline distT="0" distB="0" distL="0" distR="0" wp14:anchorId="4227D190" wp14:editId="4227D191">
             <wp:extent cx="5486400" cy="3200400"/>
             <wp:effectExtent l="0" t="0" r="19050" b="19050"/>
             <wp:docPr id="2" name="chart"/>
@@ -1008,11 +991,11 @@
         <w:tblLook w:val="04A0" w:firstRow="1" w:lastRow="0" w:firstColumn="1" w:lastColumn="0" w:noHBand="0" w:noVBand="1"/>
       </w:tblPr>
       <w:tblGrid>
-        <w:gridCol w:w="2757"/>
-        <w:gridCol w:w="2757"/>
+        <w:gridCol w:w="2701"/>
+        <w:gridCol w:w="2702"/>
         <w:gridCol w:w="953"/>
         <w:gridCol w:w="1666"/>
-        <w:gridCol w:w="1109"/>
+        <w:gridCol w:w="1220"/>
       </w:tblGrid>
       <w:tr>
         <w:trPr>
@@ -1143,7 +1126,7 @@
               <w:rPr>
                 <w:lang w:val="en-US"/>
               </w:rPr>
-              <w:t>722</w:t>
+              <w:t>1093</w:t>
             </w:r>
           </w:p>
         </w:tc>
@@ -1159,7 +1142,7 @@
               <w:rPr>
                 <w:lang w:val="en-US"/>
               </w:rPr>
-              <w:t>302497792</w:t>
+              <w:t>729931776</w:t>
             </w:r>
           </w:p>
         </w:tc>
@@ -1175,7 +1158,7 @@
               <w:rPr>
                 <w:lang w:val="en-US"/>
               </w:rPr>
-              <w:t>41320448</w:t>
+              <w:t>120246272</w:t>
             </w:r>
           </w:p>
         </w:tc>
@@ -1255,7 +1238,7 @@
               <w:rPr>
                 <w:lang w:val="en-US"/>
               </w:rPr>
-              <w:t>7360512</w:t>
+              <w:t>7192576</w:t>
             </w:r>
           </w:p>
         </w:tc>
@@ -1338,7 +1321,7 @@
               <w:rPr>
                 <w:lang w:val="en-US"/>
               </w:rPr>
-              <w:t>32960512</w:t>
+              <w:t>25329664</w:t>
             </w:r>
           </w:p>
         </w:tc>
@@ -1418,7 +1401,7 @@
               <w:rPr>
                 <w:lang w:val="en-US"/>
               </w:rPr>
-              <w:t>11681792</w:t>
+              <w:t>11698176</w:t>
             </w:r>
           </w:p>
         </w:tc>
@@ -1437,7 +1420,7 @@
               <w:rPr>
                 <w:lang w:val="en-US"/>
               </w:rPr>
-              <w:t>browser_broker</w:t>
+              <w:t>backgroundTaskHost</w:t>
             </w:r>
           </w:p>
         </w:tc>
@@ -1469,7 +1452,7 @@
               <w:rPr>
                 <w:lang w:val="en-US"/>
               </w:rPr>
-              <w:t>139</w:t>
+              <w:t>303</w:t>
             </w:r>
           </w:p>
         </w:tc>
@@ -1485,7 +1468,7 @@
               <w:rPr>
                 <w:lang w:val="en-US"/>
               </w:rPr>
-              <w:t>2203416670208</w:t>
+              <w:t>2203487170560</w:t>
             </w:r>
           </w:p>
         </w:tc>
@@ -1501,7 +1484,7 @@
               <w:rPr>
                 <w:lang w:val="en-US"/>
               </w:rPr>
-              <w:t>7032832</w:t>
+              <w:t>18022400</w:t>
             </w:r>
           </w:p>
         </w:tc>
@@ -1532,7 +1515,6 @@
         <w:rPr>
           <w:lang w:val="en-US"/>
         </w:rPr>
-        <w:lastRenderedPageBreak/>
         <w:t>Test1</w:t>
       </w:r>
     </w:p>
@@ -1571,11 +1553,11 @@
         <w:tblLook w:val="04A0" w:firstRow="1" w:lastRow="0" w:firstColumn="1" w:lastColumn="0" w:noHBand="0" w:noVBand="1"/>
       </w:tblPr>
       <w:tblGrid>
-        <w:gridCol w:w="2757"/>
-        <w:gridCol w:w="2757"/>
+        <w:gridCol w:w="2701"/>
+        <w:gridCol w:w="2702"/>
         <w:gridCol w:w="953"/>
         <w:gridCol w:w="1666"/>
-        <w:gridCol w:w="1109"/>
+        <w:gridCol w:w="1220"/>
       </w:tblGrid>
       <w:tr>
         <w:trPr>
@@ -1706,7 +1688,7 @@
               <w:rPr>
                 <w:lang w:val="en-US"/>
               </w:rPr>
-              <w:t>722</w:t>
+              <w:t>1093</w:t>
             </w:r>
           </w:p>
         </w:tc>
@@ -1722,7 +1704,7 @@
               <w:rPr>
                 <w:lang w:val="en-US"/>
               </w:rPr>
-              <w:t>302497792</w:t>
+              <w:t>729931776</w:t>
             </w:r>
           </w:p>
         </w:tc>
@@ -1738,7 +1720,7 @@
               <w:rPr>
                 <w:lang w:val="en-US"/>
               </w:rPr>
-              <w:t>41320448</w:t>
+              <w:t>120246272</w:t>
             </w:r>
           </w:p>
         </w:tc>
@@ -1818,7 +1800,7 @@
               <w:rPr>
                 <w:lang w:val="en-US"/>
               </w:rPr>
-              <w:t>7360512</w:t>
+              <w:t>7192576</w:t>
             </w:r>
           </w:p>
         </w:tc>
@@ -1901,7 +1883,7 @@
               <w:rPr>
                 <w:lang w:val="en-US"/>
               </w:rPr>
-              <w:t>32960512</w:t>
+              <w:t>25329664</w:t>
             </w:r>
           </w:p>
         </w:tc>
@@ -1981,7 +1963,7 @@
               <w:rPr>
                 <w:lang w:val="en-US"/>
               </w:rPr>
-              <w:t>11681792</w:t>
+              <w:t>11698176</w:t>
             </w:r>
           </w:p>
         </w:tc>
@@ -2000,7 +1982,7 @@
               <w:rPr>
                 <w:lang w:val="en-US"/>
               </w:rPr>
-              <w:t>browser_broker</w:t>
+              <w:t>backgroundTaskHost</w:t>
             </w:r>
           </w:p>
         </w:tc>
@@ -2032,7 +2014,7 @@
               <w:rPr>
                 <w:lang w:val="en-US"/>
               </w:rPr>
-              <w:t>139</w:t>
+              <w:t>303</w:t>
             </w:r>
           </w:p>
         </w:tc>
@@ -2048,7 +2030,7 @@
               <w:rPr>
                 <w:lang w:val="en-US"/>
               </w:rPr>
-              <w:t>2203416670208</w:t>
+              <w:t>2203487170560</w:t>
             </w:r>
           </w:p>
         </w:tc>
@@ -2064,7 +2046,7 @@
               <w:rPr>
                 <w:lang w:val="en-US"/>
               </w:rPr>
-              <w:t>7032832</w:t>
+              <w:t>18022400</w:t>
             </w:r>
           </w:p>
         </w:tc>
@@ -2087,7 +2069,7 @@
     <w:nsid w:val="3A1A385B"/>
     <w:multiLevelType w:val="hybridMultilevel"/>
     <w:tmpl w:val="0409001D"/>
-    <w:lvl w:ilvl="0" w:tplc="DF820A7C">
+    <w:lvl w:ilvl="0" w:tplc="83A4CCDC">
       <w:start w:val="1"/>
       <w:numFmt w:val="decimal"/>
       <w:lvlText w:val="%1."/>
@@ -2096,7 +2078,7 @@
         <w:ind w:left="360" w:hanging="360"/>
       </w:pPr>
     </w:lvl>
-    <w:lvl w:ilvl="1" w:tplc="79E00374">
+    <w:lvl w:ilvl="1" w:tplc="B63A60F8">
       <w:start w:val="1"/>
       <w:numFmt w:val="lowerLetter"/>
       <w:lvlText w:val="%2."/>
@@ -2105,7 +2087,7 @@
         <w:ind w:left="720" w:hanging="360"/>
       </w:pPr>
     </w:lvl>
-    <w:lvl w:ilvl="2" w:tplc="CB9C9D4A">
+    <w:lvl w:ilvl="2" w:tplc="6786FB72">
       <w:start w:val="1"/>
       <w:numFmt w:val="lowerRoman"/>
       <w:lvlText w:val="%3."/>
@@ -2114,7 +2096,7 @@
         <w:ind w:left="1080" w:hanging="360"/>
       </w:pPr>
     </w:lvl>
-    <w:lvl w:ilvl="3" w:tplc="890054C6">
+    <w:lvl w:ilvl="3" w:tplc="D19A9CF6">
       <w:start w:val="1"/>
       <w:numFmt w:val="decimal"/>
       <w:lvlText w:val="%4)"/>
@@ -2123,7 +2105,7 @@
         <w:ind w:left="1440" w:hanging="360"/>
       </w:pPr>
     </w:lvl>
-    <w:lvl w:ilvl="4" w:tplc="B088E488">
+    <w:lvl w:ilvl="4" w:tplc="17BE583C">
       <w:start w:val="1"/>
       <w:numFmt w:val="lowerLetter"/>
       <w:lvlText w:val="%5)"/>
@@ -2132,7 +2114,7 @@
         <w:ind w:left="1800" w:hanging="360"/>
       </w:pPr>
     </w:lvl>
-    <w:lvl w:ilvl="5" w:tplc="CF88125A">
+    <w:lvl w:ilvl="5" w:tplc="4F28399A">
       <w:start w:val="1"/>
       <w:numFmt w:val="lowerRoman"/>
       <w:lvlText w:val="%6)"/>
@@ -2141,7 +2123,7 @@
         <w:ind w:left="2160" w:hanging="360"/>
       </w:pPr>
     </w:lvl>
-    <w:lvl w:ilvl="6" w:tplc="72D249D8">
+    <w:lvl w:ilvl="6" w:tplc="36D28344">
       <w:start w:val="1"/>
       <w:numFmt w:val="decimal"/>
       <w:lvlText w:val="(%7)"/>
@@ -2150,7 +2132,7 @@
         <w:ind w:left="2520" w:hanging="360"/>
       </w:pPr>
     </w:lvl>
-    <w:lvl w:ilvl="7" w:tplc="35C8A3C2">
+    <w:lvl w:ilvl="7" w:tplc="2D96280A">
       <w:start w:val="1"/>
       <w:numFmt w:val="lowerLetter"/>
       <w:lvlText w:val="(%8)"/>
@@ -2159,7 +2141,7 @@
         <w:ind w:left="2880" w:hanging="360"/>
       </w:pPr>
     </w:lvl>
-    <w:lvl w:ilvl="8" w:tplc="B908F20C">
+    <w:lvl w:ilvl="8" w:tplc="6CF46A10">
       <w:start w:val="1"/>
       <w:numFmt w:val="lowerRoman"/>
       <w:lvlText w:val="(%9)"/>
@@ -3191,7 +3173,7 @@
             <c:strLit>
               <c:ptCount val="5"/>
               <c:pt idx="0">
-                <c:v>1Password (722)</c:v>
+                <c:v>1Password (1093)</c:v>
               </c:pt>
               <c:pt idx="1">
                 <c:v>aesm_service (179)</c:v>
@@ -3203,7 +3185,7 @@
                 <c:v>audiodg (174)</c:v>
               </c:pt>
               <c:pt idx="4">
-                <c:v>browser_broker (139)</c:v>
+                <c:v>backgroundTaskHost (303)</c:v>
               </c:pt>
             </c:strLit>
           </c:cat>
@@ -3212,7 +3194,7 @@
               <c:formatCode>General</c:formatCode>
               <c:ptCount val="5"/>
               <c:pt idx="0">
-                <c:v>722</c:v>
+                <c:v>1093</c:v>
               </c:pt>
               <c:pt idx="1">
                 <c:v>179</c:v>
@@ -3224,13 +3206,13 @@
                 <c:v>174</c:v>
               </c:pt>
               <c:pt idx="4">
-                <c:v>139</c:v>
+                <c:v>303</c:v>
               </c:pt>
             </c:numLit>
           </c:val>
           <c:extLst>
             <c:ext xmlns:c16="http://schemas.microsoft.com/office/drawing/2014/chart" uri="{C3380CC4-5D6E-409C-BE32-E72D297353CC}">
-              <c16:uniqueId val="{00000000-65FE-4852-92C6-C8B9DECA7019}"/>
+              <c16:uniqueId val="{00000000-E092-4B93-B259-E58C00E316C5}"/>
             </c:ext>
           </c:extLst>
         </c:ser>
@@ -3306,7 +3288,7 @@
           </c:val>
           <c:extLst>
             <c:ext xmlns:c16="http://schemas.microsoft.com/office/drawing/2014/chart" uri="{C3380CC4-5D6E-409C-BE32-E72D297353CC}">
-              <c16:uniqueId val="{00000000-EE52-48C2-AC7F-E618FC79331B}"/>
+              <c16:uniqueId val="{00000000-DF35-4705-B28F-62EEB7CEC87F}"/>
             </c:ext>
           </c:extLst>
         </c:ser>

--- a/Examples/Example-Basic1/Test.docx
+++ b/Examples/Example-Basic1/Test.docx
@@ -4,7 +4,7 @@
   <w:body>
     <w:bookmarkStart w:id="0" w:name="_GoBack" w:displacedByCustomXml="next"/>
     <w:bookmarkEnd w:id="0" w:displacedByCustomXml="next"/>
-    <w:bookmarkStart w:id="1" w:name="_Toc8559149" w:displacedByCustomXml="next"/>
+    <w:bookmarkStart w:id="1" w:name="_Toc9787304" w:displacedByCustomXml="next"/>
     <w:sdt>
       <w:sdtPr>
         <w:rPr>
@@ -15,7 +15,7 @@
           <w:sz w:val="22"/>
           <w:szCs w:val="22"/>
         </w:rPr>
-        <w:id w:val="-1078358494"/>
+        <w:id w:val="-1120687545"/>
         <w:docPartObj>
           <w:docPartGallery w:val="Table of Contents"/>
           <w:docPartUnique/>
@@ -88,7 +88,7 @@
             <w:rPr>
               <w:noProof/>
             </w:rPr>
-            <w:instrText xml:space="preserve"> PAGEREF _Toc8559149 \h </w:instrText>
+            <w:instrText xml:space="preserve"> PAGEREF _Toc9787304 \h </w:instrText>
           </w:r>
           <w:r>
             <w:rPr>
@@ -164,7 +164,7 @@
             <w:rPr>
               <w:noProof/>
             </w:rPr>
-            <w:instrText xml:space="preserve"> PAGEREF _Toc8559150 \h </w:instrText>
+            <w:instrText xml:space="preserve"> PAGEREF _Toc9787305 \h </w:instrText>
           </w:r>
           <w:r>
             <w:rPr>
@@ -240,7 +240,7 @@
             <w:rPr>
               <w:noProof/>
             </w:rPr>
-            <w:instrText xml:space="preserve"> PAGEREF _Toc8559151 \h </w:instrText>
+            <w:instrText xml:space="preserve"> PAGEREF _Toc9787306 \h </w:instrText>
           </w:r>
           <w:r>
             <w:rPr>
@@ -316,7 +316,7 @@
             <w:rPr>
               <w:noProof/>
             </w:rPr>
-            <w:instrText xml:space="preserve"> PAGEREF _Toc8559152 \h </w:instrText>
+            <w:instrText xml:space="preserve"> PAGEREF _Toc9787307 \h </w:instrText>
           </w:r>
           <w:r>
             <w:rPr>
@@ -363,7 +363,7 @@
           <w:numId w:val="1"/>
         </w:numPr>
       </w:pPr>
-      <w:bookmarkStart w:id="2" w:name="_Toc8559150"/>
+      <w:bookmarkStart w:id="2" w:name="_Toc9787305"/>
       <w:r>
         <w:rPr>
           <w:lang w:val="en-US"/>
@@ -394,11 +394,11 @@
         <w:tblLook w:val="04A0" w:firstRow="1" w:lastRow="0" w:firstColumn="1" w:lastColumn="0" w:noHBand="0" w:noVBand="1"/>
       </w:tblPr>
       <w:tblGrid>
-        <w:gridCol w:w="2701"/>
-        <w:gridCol w:w="2702"/>
+        <w:gridCol w:w="2757"/>
+        <w:gridCol w:w="2757"/>
         <w:gridCol w:w="953"/>
         <w:gridCol w:w="1666"/>
-        <w:gridCol w:w="1220"/>
+        <w:gridCol w:w="1109"/>
       </w:tblGrid>
       <w:tr>
         <w:trPr>
@@ -529,7 +529,7 @@
               <w:rPr>
                 <w:lang w:val="en-US"/>
               </w:rPr>
-              <w:t>1093</w:t>
+              <w:t>721</w:t>
             </w:r>
           </w:p>
         </w:tc>
@@ -545,7 +545,7 @@
               <w:rPr>
                 <w:lang w:val="en-US"/>
               </w:rPr>
-              <w:t>729931776</w:t>
+              <w:t>305754112</w:t>
             </w:r>
           </w:p>
         </w:tc>
@@ -561,7 +561,7 @@
               <w:rPr>
                 <w:lang w:val="en-US"/>
               </w:rPr>
-              <w:t>120246272</w:t>
+              <w:t>25559040</w:t>
             </w:r>
           </w:p>
         </w:tc>
@@ -609,7 +609,7 @@
               <w:rPr>
                 <w:lang w:val="en-US"/>
               </w:rPr>
-              <w:t>179</w:t>
+              <w:t>188</w:t>
             </w:r>
           </w:p>
         </w:tc>
@@ -625,7 +625,7 @@
               <w:rPr>
                 <w:lang w:val="en-US"/>
               </w:rPr>
-              <w:t>2203407761408</w:t>
+              <w:t>2203412979712</w:t>
             </w:r>
           </w:p>
         </w:tc>
@@ -641,7 +641,7 @@
               <w:rPr>
                 <w:lang w:val="en-US"/>
               </w:rPr>
-              <w:t>7192576</w:t>
+              <w:t>4206592</w:t>
             </w:r>
           </w:p>
         </w:tc>
@@ -692,7 +692,7 @@
               <w:rPr>
                 <w:lang w:val="en-US"/>
               </w:rPr>
-              <w:t>543</w:t>
+              <w:t>398</w:t>
             </w:r>
           </w:p>
         </w:tc>
@@ -708,7 +708,7 @@
               <w:rPr>
                 <w:lang w:val="en-US"/>
               </w:rPr>
-              <w:t>2203606601728</w:t>
+              <w:t>2203568599040</w:t>
             </w:r>
           </w:p>
         </w:tc>
@@ -724,7 +724,7 @@
               <w:rPr>
                 <w:lang w:val="en-US"/>
               </w:rPr>
-              <w:t>25329664</w:t>
+              <w:t>13496320</w:t>
             </w:r>
           </w:p>
         </w:tc>
@@ -772,7 +772,7 @@
               <w:rPr>
                 <w:lang w:val="en-US"/>
               </w:rPr>
-              <w:t>174</w:t>
+              <w:t>203</w:t>
             </w:r>
           </w:p>
         </w:tc>
@@ -788,7 +788,7 @@
               <w:rPr>
                 <w:lang w:val="en-US"/>
               </w:rPr>
-              <w:t>2203403628544</w:t>
+              <w:t>2203406155776</w:t>
             </w:r>
           </w:p>
         </w:tc>
@@ -804,7 +804,7 @@
               <w:rPr>
                 <w:lang w:val="en-US"/>
               </w:rPr>
-              <w:t>11698176</w:t>
+              <w:t>11141120</w:t>
             </w:r>
           </w:p>
         </w:tc>
@@ -823,7 +823,7 @@
               <w:rPr>
                 <w:lang w:val="en-US"/>
               </w:rPr>
-              <w:t>backgroundTaskHost</w:t>
+              <w:t>chrome</w:t>
             </w:r>
           </w:p>
         </w:tc>
@@ -855,7 +855,7 @@
               <w:rPr>
                 <w:lang w:val="en-US"/>
               </w:rPr>
-              <w:t>303</w:t>
+              <w:t>402</w:t>
             </w:r>
           </w:p>
         </w:tc>
@@ -871,7 +871,7 @@
               <w:rPr>
                 <w:lang w:val="en-US"/>
               </w:rPr>
-              <w:t>2203487170560</w:t>
+              <w:t>2203943686144</w:t>
             </w:r>
           </w:p>
         </w:tc>
@@ -887,7 +887,7 @@
               <w:rPr>
                 <w:lang w:val="en-US"/>
               </w:rPr>
-              <w:t>18022400</w:t>
+              <w:t>73764864</w:t>
             </w:r>
           </w:p>
         </w:tc>
@@ -901,7 +901,7 @@
           <w:numId w:val="2"/>
         </w:numPr>
       </w:pPr>
-      <w:bookmarkStart w:id="3" w:name="_Toc8559151"/>
+      <w:bookmarkStart w:id="3" w:name="_Toc9787306"/>
       <w:r>
         <w:rPr>
           <w:lang w:val="en-US"/>
@@ -924,7 +924,7 @@
           <w:lang w:val="en-US"/>
         </w:rPr>
         <w:drawing>
-          <wp:inline distT="0" distB="0" distL="0" distR="0" wp14:anchorId="4227D18E" wp14:editId="4227D18F">
+          <wp:inline distT="0" distB="0" distL="0" distR="0" wp14:anchorId="5F0225D7" wp14:editId="5F0225D8">
             <wp:extent cx="5486400" cy="3200400"/>
             <wp:effectExtent l="0" t="0" r="19050" b="19050"/>
             <wp:docPr id="1" name="chart"/>
@@ -946,7 +946,7 @@
           <w:numId w:val="3"/>
         </w:numPr>
       </w:pPr>
-      <w:bookmarkStart w:id="4" w:name="_Toc8559152"/>
+      <w:bookmarkStart w:id="4" w:name="_Toc9787307"/>
       <w:r>
         <w:rPr>
           <w:lang w:val="en-US"/>
@@ -970,7 +970,7 @@
         </w:rPr>
         <w:lastRenderedPageBreak/>
         <w:drawing>
-          <wp:inline distT="0" distB="0" distL="0" distR="0" wp14:anchorId="4227D190" wp14:editId="4227D191">
+          <wp:inline distT="0" distB="0" distL="0" distR="0" wp14:anchorId="5F0225D9" wp14:editId="5F0225DA">
             <wp:extent cx="5486400" cy="3200400"/>
             <wp:effectExtent l="0" t="0" r="19050" b="19050"/>
             <wp:docPr id="2" name="chart"/>
@@ -991,11 +991,11 @@
         <w:tblLook w:val="04A0" w:firstRow="1" w:lastRow="0" w:firstColumn="1" w:lastColumn="0" w:noHBand="0" w:noVBand="1"/>
       </w:tblPr>
       <w:tblGrid>
-        <w:gridCol w:w="2701"/>
-        <w:gridCol w:w="2702"/>
+        <w:gridCol w:w="2757"/>
+        <w:gridCol w:w="2757"/>
         <w:gridCol w:w="953"/>
         <w:gridCol w:w="1666"/>
-        <w:gridCol w:w="1220"/>
+        <w:gridCol w:w="1109"/>
       </w:tblGrid>
       <w:tr>
         <w:trPr>
@@ -1126,7 +1126,7 @@
               <w:rPr>
                 <w:lang w:val="en-US"/>
               </w:rPr>
-              <w:t>1093</w:t>
+              <w:t>721</w:t>
             </w:r>
           </w:p>
         </w:tc>
@@ -1142,7 +1142,7 @@
               <w:rPr>
                 <w:lang w:val="en-US"/>
               </w:rPr>
-              <w:t>729931776</w:t>
+              <w:t>305754112</w:t>
             </w:r>
           </w:p>
         </w:tc>
@@ -1158,7 +1158,7 @@
               <w:rPr>
                 <w:lang w:val="en-US"/>
               </w:rPr>
-              <w:t>120246272</w:t>
+              <w:t>25559040</w:t>
             </w:r>
           </w:p>
         </w:tc>
@@ -1206,7 +1206,7 @@
               <w:rPr>
                 <w:lang w:val="en-US"/>
               </w:rPr>
-              <w:t>179</w:t>
+              <w:t>188</w:t>
             </w:r>
           </w:p>
         </w:tc>
@@ -1222,7 +1222,7 @@
               <w:rPr>
                 <w:lang w:val="en-US"/>
               </w:rPr>
-              <w:t>2203407761408</w:t>
+              <w:t>2203412979712</w:t>
             </w:r>
           </w:p>
         </w:tc>
@@ -1238,7 +1238,7 @@
               <w:rPr>
                 <w:lang w:val="en-US"/>
               </w:rPr>
-              <w:t>7192576</w:t>
+              <w:t>4206592</w:t>
             </w:r>
           </w:p>
         </w:tc>
@@ -1289,7 +1289,7 @@
               <w:rPr>
                 <w:lang w:val="en-US"/>
               </w:rPr>
-              <w:t>543</w:t>
+              <w:t>398</w:t>
             </w:r>
           </w:p>
         </w:tc>
@@ -1305,7 +1305,7 @@
               <w:rPr>
                 <w:lang w:val="en-US"/>
               </w:rPr>
-              <w:t>2203606601728</w:t>
+              <w:t>2203568599040</w:t>
             </w:r>
           </w:p>
         </w:tc>
@@ -1321,7 +1321,7 @@
               <w:rPr>
                 <w:lang w:val="en-US"/>
               </w:rPr>
-              <w:t>25329664</w:t>
+              <w:t>13496320</w:t>
             </w:r>
           </w:p>
         </w:tc>
@@ -1369,7 +1369,7 @@
               <w:rPr>
                 <w:lang w:val="en-US"/>
               </w:rPr>
-              <w:t>174</w:t>
+              <w:t>203</w:t>
             </w:r>
           </w:p>
         </w:tc>
@@ -1385,7 +1385,7 @@
               <w:rPr>
                 <w:lang w:val="en-US"/>
               </w:rPr>
-              <w:t>2203403628544</w:t>
+              <w:t>2203406155776</w:t>
             </w:r>
           </w:p>
         </w:tc>
@@ -1401,7 +1401,7 @@
               <w:rPr>
                 <w:lang w:val="en-US"/>
               </w:rPr>
-              <w:t>11698176</w:t>
+              <w:t>11141120</w:t>
             </w:r>
           </w:p>
         </w:tc>
@@ -1420,7 +1420,7 @@
               <w:rPr>
                 <w:lang w:val="en-US"/>
               </w:rPr>
-              <w:t>backgroundTaskHost</w:t>
+              <w:t>chrome</w:t>
             </w:r>
           </w:p>
         </w:tc>
@@ -1452,7 +1452,7 @@
               <w:rPr>
                 <w:lang w:val="en-US"/>
               </w:rPr>
-              <w:t>303</w:t>
+              <w:t>402</w:t>
             </w:r>
           </w:p>
         </w:tc>
@@ -1468,7 +1468,7 @@
               <w:rPr>
                 <w:lang w:val="en-US"/>
               </w:rPr>
-              <w:t>2203487170560</w:t>
+              <w:t>2203943686144</w:t>
             </w:r>
           </w:p>
         </w:tc>
@@ -1484,7 +1484,7 @@
               <w:rPr>
                 <w:lang w:val="en-US"/>
               </w:rPr>
-              <w:t>18022400</w:t>
+              <w:t>73764864</w:t>
             </w:r>
           </w:p>
         </w:tc>
@@ -1553,11 +1553,11 @@
         <w:tblLook w:val="04A0" w:firstRow="1" w:lastRow="0" w:firstColumn="1" w:lastColumn="0" w:noHBand="0" w:noVBand="1"/>
       </w:tblPr>
       <w:tblGrid>
-        <w:gridCol w:w="2701"/>
-        <w:gridCol w:w="2702"/>
+        <w:gridCol w:w="2757"/>
+        <w:gridCol w:w="2757"/>
         <w:gridCol w:w="953"/>
         <w:gridCol w:w="1666"/>
-        <w:gridCol w:w="1220"/>
+        <w:gridCol w:w="1109"/>
       </w:tblGrid>
       <w:tr>
         <w:trPr>
@@ -1688,7 +1688,7 @@
               <w:rPr>
                 <w:lang w:val="en-US"/>
               </w:rPr>
-              <w:t>1093</w:t>
+              <w:t>721</w:t>
             </w:r>
           </w:p>
         </w:tc>
@@ -1704,7 +1704,7 @@
               <w:rPr>
                 <w:lang w:val="en-US"/>
               </w:rPr>
-              <w:t>729931776</w:t>
+              <w:t>305754112</w:t>
             </w:r>
           </w:p>
         </w:tc>
@@ -1720,7 +1720,7 @@
               <w:rPr>
                 <w:lang w:val="en-US"/>
               </w:rPr>
-              <w:t>120246272</w:t>
+              <w:t>25559040</w:t>
             </w:r>
           </w:p>
         </w:tc>
@@ -1768,7 +1768,7 @@
               <w:rPr>
                 <w:lang w:val="en-US"/>
               </w:rPr>
-              <w:t>179</w:t>
+              <w:t>188</w:t>
             </w:r>
           </w:p>
         </w:tc>
@@ -1784,7 +1784,7 @@
               <w:rPr>
                 <w:lang w:val="en-US"/>
               </w:rPr>
-              <w:t>2203407761408</w:t>
+              <w:t>2203412979712</w:t>
             </w:r>
           </w:p>
         </w:tc>
@@ -1800,7 +1800,7 @@
               <w:rPr>
                 <w:lang w:val="en-US"/>
               </w:rPr>
-              <w:t>7192576</w:t>
+              <w:t>4206592</w:t>
             </w:r>
           </w:p>
         </w:tc>
@@ -1851,7 +1851,7 @@
               <w:rPr>
                 <w:lang w:val="en-US"/>
               </w:rPr>
-              <w:t>543</w:t>
+              <w:t>398</w:t>
             </w:r>
           </w:p>
         </w:tc>
@@ -1867,7 +1867,7 @@
               <w:rPr>
                 <w:lang w:val="en-US"/>
               </w:rPr>
-              <w:t>2203606601728</w:t>
+              <w:t>2203568599040</w:t>
             </w:r>
           </w:p>
         </w:tc>
@@ -1883,7 +1883,7 @@
               <w:rPr>
                 <w:lang w:val="en-US"/>
               </w:rPr>
-              <w:t>25329664</w:t>
+              <w:t>13496320</w:t>
             </w:r>
           </w:p>
         </w:tc>
@@ -1931,7 +1931,7 @@
               <w:rPr>
                 <w:lang w:val="en-US"/>
               </w:rPr>
-              <w:t>174</w:t>
+              <w:t>203</w:t>
             </w:r>
           </w:p>
         </w:tc>
@@ -1947,7 +1947,7 @@
               <w:rPr>
                 <w:lang w:val="en-US"/>
               </w:rPr>
-              <w:t>2203403628544</w:t>
+              <w:t>2203406155776</w:t>
             </w:r>
           </w:p>
         </w:tc>
@@ -1963,7 +1963,7 @@
               <w:rPr>
                 <w:lang w:val="en-US"/>
               </w:rPr>
-              <w:t>11698176</w:t>
+              <w:t>11141120</w:t>
             </w:r>
           </w:p>
         </w:tc>
@@ -1982,7 +1982,7 @@
               <w:rPr>
                 <w:lang w:val="en-US"/>
               </w:rPr>
-              <w:t>backgroundTaskHost</w:t>
+              <w:t>chrome</w:t>
             </w:r>
           </w:p>
         </w:tc>
@@ -2014,7 +2014,7 @@
               <w:rPr>
                 <w:lang w:val="en-US"/>
               </w:rPr>
-              <w:t>303</w:t>
+              <w:t>402</w:t>
             </w:r>
           </w:p>
         </w:tc>
@@ -2030,7 +2030,7 @@
               <w:rPr>
                 <w:lang w:val="en-US"/>
               </w:rPr>
-              <w:t>2203487170560</w:t>
+              <w:t>2203943686144</w:t>
             </w:r>
           </w:p>
         </w:tc>
@@ -2046,7 +2046,7 @@
               <w:rPr>
                 <w:lang w:val="en-US"/>
               </w:rPr>
-              <w:t>18022400</w:t>
+              <w:t>73764864</w:t>
             </w:r>
           </w:p>
         </w:tc>
@@ -2069,7 +2069,7 @@
     <w:nsid w:val="3A1A385B"/>
     <w:multiLevelType w:val="hybridMultilevel"/>
     <w:tmpl w:val="0409001D"/>
-    <w:lvl w:ilvl="0" w:tplc="83A4CCDC">
+    <w:lvl w:ilvl="0" w:tplc="E2440C66">
       <w:start w:val="1"/>
       <w:numFmt w:val="decimal"/>
       <w:lvlText w:val="%1."/>
@@ -2078,7 +2078,7 @@
         <w:ind w:left="360" w:hanging="360"/>
       </w:pPr>
     </w:lvl>
-    <w:lvl w:ilvl="1" w:tplc="B63A60F8">
+    <w:lvl w:ilvl="1" w:tplc="2AEE77A2">
       <w:start w:val="1"/>
       <w:numFmt w:val="lowerLetter"/>
       <w:lvlText w:val="%2."/>
@@ -2087,7 +2087,7 @@
         <w:ind w:left="720" w:hanging="360"/>
       </w:pPr>
     </w:lvl>
-    <w:lvl w:ilvl="2" w:tplc="6786FB72">
+    <w:lvl w:ilvl="2" w:tplc="0958D4CA">
       <w:start w:val="1"/>
       <w:numFmt w:val="lowerRoman"/>
       <w:lvlText w:val="%3."/>
@@ -2096,7 +2096,7 @@
         <w:ind w:left="1080" w:hanging="360"/>
       </w:pPr>
     </w:lvl>
-    <w:lvl w:ilvl="3" w:tplc="D19A9CF6">
+    <w:lvl w:ilvl="3" w:tplc="F2F2B684">
       <w:start w:val="1"/>
       <w:numFmt w:val="decimal"/>
       <w:lvlText w:val="%4)"/>
@@ -2105,7 +2105,7 @@
         <w:ind w:left="1440" w:hanging="360"/>
       </w:pPr>
     </w:lvl>
-    <w:lvl w:ilvl="4" w:tplc="17BE583C">
+    <w:lvl w:ilvl="4" w:tplc="7DA6A840">
       <w:start w:val="1"/>
       <w:numFmt w:val="lowerLetter"/>
       <w:lvlText w:val="%5)"/>
@@ -2114,7 +2114,7 @@
         <w:ind w:left="1800" w:hanging="360"/>
       </w:pPr>
     </w:lvl>
-    <w:lvl w:ilvl="5" w:tplc="4F28399A">
+    <w:lvl w:ilvl="5" w:tplc="26B66938">
       <w:start w:val="1"/>
       <w:numFmt w:val="lowerRoman"/>
       <w:lvlText w:val="%6)"/>
@@ -2123,7 +2123,7 @@
         <w:ind w:left="2160" w:hanging="360"/>
       </w:pPr>
     </w:lvl>
-    <w:lvl w:ilvl="6" w:tplc="36D28344">
+    <w:lvl w:ilvl="6" w:tplc="F15288E4">
       <w:start w:val="1"/>
       <w:numFmt w:val="decimal"/>
       <w:lvlText w:val="(%7)"/>
@@ -2132,7 +2132,7 @@
         <w:ind w:left="2520" w:hanging="360"/>
       </w:pPr>
     </w:lvl>
-    <w:lvl w:ilvl="7" w:tplc="2D96280A">
+    <w:lvl w:ilvl="7" w:tplc="1AF6A3CC">
       <w:start w:val="1"/>
       <w:numFmt w:val="lowerLetter"/>
       <w:lvlText w:val="(%8)"/>
@@ -2141,7 +2141,7 @@
         <w:ind w:left="2880" w:hanging="360"/>
       </w:pPr>
     </w:lvl>
-    <w:lvl w:ilvl="8" w:tplc="6CF46A10">
+    <w:lvl w:ilvl="8" w:tplc="70BA0872">
       <w:start w:val="1"/>
       <w:numFmt w:val="lowerRoman"/>
       <w:lvlText w:val="(%9)"/>
@@ -3173,19 +3173,19 @@
             <c:strLit>
               <c:ptCount val="5"/>
               <c:pt idx="0">
-                <c:v>1Password (1093)</c:v>
+                <c:v>1Password (721)</c:v>
               </c:pt>
               <c:pt idx="1">
-                <c:v>aesm_service (179)</c:v>
+                <c:v>aesm_service (188)</c:v>
               </c:pt>
               <c:pt idx="2">
-                <c:v>ApplicationFrameHost (543)</c:v>
+                <c:v>ApplicationFrameHost (398)</c:v>
               </c:pt>
               <c:pt idx="3">
-                <c:v>audiodg (174)</c:v>
+                <c:v>audiodg (203)</c:v>
               </c:pt>
               <c:pt idx="4">
-                <c:v>backgroundTaskHost (303)</c:v>
+                <c:v>chrome (402)</c:v>
               </c:pt>
             </c:strLit>
           </c:cat>
@@ -3194,25 +3194,25 @@
               <c:formatCode>General</c:formatCode>
               <c:ptCount val="5"/>
               <c:pt idx="0">
-                <c:v>1093</c:v>
+                <c:v>721</c:v>
               </c:pt>
               <c:pt idx="1">
-                <c:v>179</c:v>
+                <c:v>188</c:v>
               </c:pt>
               <c:pt idx="2">
-                <c:v>543</c:v>
+                <c:v>398</c:v>
               </c:pt>
               <c:pt idx="3">
-                <c:v>174</c:v>
+                <c:v>203</c:v>
               </c:pt>
               <c:pt idx="4">
-                <c:v>303</c:v>
+                <c:v>402</c:v>
               </c:pt>
             </c:numLit>
           </c:val>
           <c:extLst>
             <c:ext xmlns:c16="http://schemas.microsoft.com/office/drawing/2014/chart" uri="{C3380CC4-5D6E-409C-BE32-E72D297353CC}">
-              <c16:uniqueId val="{00000000-E092-4B93-B259-E58C00E316C5}"/>
+              <c16:uniqueId val="{00000000-F5C9-4E49-AE5F-33A83A034E11}"/>
             </c:ext>
           </c:extLst>
         </c:ser>
@@ -3288,7 +3288,7 @@
           </c:val>
           <c:extLst>
             <c:ext xmlns:c16="http://schemas.microsoft.com/office/drawing/2014/chart" uri="{C3380CC4-5D6E-409C-BE32-E72D297353CC}">
-              <c16:uniqueId val="{00000000-DF35-4705-B28F-62EEB7CEC87F}"/>
+              <c16:uniqueId val="{00000000-037D-421D-8909-58A634362C09}"/>
             </c:ext>
           </c:extLst>
         </c:ser>

--- a/Examples/Example-Basic1/Test.docx
+++ b/Examples/Example-Basic1/Test.docx
@@ -4,7 +4,7 @@
   <w:body>
     <w:bookmarkStart w:id="0" w:name="_GoBack" w:displacedByCustomXml="next"/>
     <w:bookmarkEnd w:id="0" w:displacedByCustomXml="next"/>
-    <w:bookmarkStart w:id="1" w:name="_Toc9787304" w:displacedByCustomXml="next"/>
+    <w:bookmarkStart w:id="1" w:name="_Toc24874273" w:displacedByCustomXml="next"/>
     <w:sdt>
       <w:sdtPr>
         <w:rPr>
@@ -15,7 +15,7 @@
           <w:sz w:val="22"/>
           <w:szCs w:val="22"/>
         </w:rPr>
-        <w:id w:val="-1120687545"/>
+        <w:id w:val="-714426965"/>
         <w:docPartObj>
           <w:docPartGallery w:val="Table of Contents"/>
           <w:docPartUnique/>
@@ -88,7 +88,7 @@
             <w:rPr>
               <w:noProof/>
             </w:rPr>
-            <w:instrText xml:space="preserve"> PAGEREF _Toc9787304 \h </w:instrText>
+            <w:instrText xml:space="preserve"> PAGEREF _Toc24874273 \h </w:instrText>
           </w:r>
           <w:r>
             <w:rPr>
@@ -164,7 +164,7 @@
             <w:rPr>
               <w:noProof/>
             </w:rPr>
-            <w:instrText xml:space="preserve"> PAGEREF _Toc9787305 \h </w:instrText>
+            <w:instrText xml:space="preserve"> PAGEREF _Toc24874274 \h </w:instrText>
           </w:r>
           <w:r>
             <w:rPr>
@@ -240,7 +240,7 @@
             <w:rPr>
               <w:noProof/>
             </w:rPr>
-            <w:instrText xml:space="preserve"> PAGEREF _Toc9787306 \h </w:instrText>
+            <w:instrText xml:space="preserve"> PAGEREF _Toc24874275 \h </w:instrText>
           </w:r>
           <w:r>
             <w:rPr>
@@ -316,7 +316,7 @@
             <w:rPr>
               <w:noProof/>
             </w:rPr>
-            <w:instrText xml:space="preserve"> PAGEREF _Toc9787307 \h </w:instrText>
+            <w:instrText xml:space="preserve"> PAGEREF _Toc24874276 \h </w:instrText>
           </w:r>
           <w:r>
             <w:rPr>
@@ -363,7 +363,7 @@
           <w:numId w:val="1"/>
         </w:numPr>
       </w:pPr>
-      <w:bookmarkStart w:id="2" w:name="_Toc9787305"/>
+      <w:bookmarkStart w:id="2" w:name="_Toc24874274"/>
       <w:r>
         <w:rPr>
           <w:lang w:val="en-US"/>
@@ -394,11 +394,11 @@
         <w:tblLook w:val="04A0" w:firstRow="1" w:lastRow="0" w:firstColumn="1" w:lastColumn="0" w:noHBand="0" w:noVBand="1"/>
       </w:tblPr>
       <w:tblGrid>
-        <w:gridCol w:w="2757"/>
-        <w:gridCol w:w="2757"/>
+        <w:gridCol w:w="2701"/>
+        <w:gridCol w:w="2702"/>
         <w:gridCol w:w="953"/>
         <w:gridCol w:w="1666"/>
-        <w:gridCol w:w="1109"/>
+        <w:gridCol w:w="1220"/>
       </w:tblGrid>
       <w:tr>
         <w:trPr>
@@ -529,7 +529,7 @@
               <w:rPr>
                 <w:lang w:val="en-US"/>
               </w:rPr>
-              <w:t>721</w:t>
+              <w:t>902</w:t>
             </w:r>
           </w:p>
         </w:tc>
@@ -545,7 +545,7 @@
               <w:rPr>
                 <w:lang w:val="en-US"/>
               </w:rPr>
-              <w:t>305754112</w:t>
+              <w:t>680091648</w:t>
             </w:r>
           </w:p>
         </w:tc>
@@ -561,7 +561,7 @@
               <w:rPr>
                 <w:lang w:val="en-US"/>
               </w:rPr>
-              <w:t>25559040</w:t>
+              <w:t>113078272</w:t>
             </w:r>
           </w:p>
         </w:tc>
@@ -609,7 +609,7 @@
               <w:rPr>
                 <w:lang w:val="en-US"/>
               </w:rPr>
-              <w:t>188</w:t>
+              <w:t>192</w:t>
             </w:r>
           </w:p>
         </w:tc>
@@ -625,7 +625,7 @@
               <w:rPr>
                 <w:lang w:val="en-US"/>
               </w:rPr>
-              <w:t>2203412979712</w:t>
+              <w:t>4412338176</w:t>
             </w:r>
           </w:p>
         </w:tc>
@@ -641,7 +641,7 @@
               <w:rPr>
                 <w:lang w:val="en-US"/>
               </w:rPr>
-              <w:t>4206592</w:t>
+              <w:t>8671232</w:t>
             </w:r>
           </w:p>
         </w:tc>
@@ -692,7 +692,7 @@
               <w:rPr>
                 <w:lang w:val="en-US"/>
               </w:rPr>
-              <w:t>398</w:t>
+              <w:t>575</w:t>
             </w:r>
           </w:p>
         </w:tc>
@@ -708,7 +708,7 @@
               <w:rPr>
                 <w:lang w:val="en-US"/>
               </w:rPr>
-              <w:t>2203568599040</w:t>
+              <w:t>2203616907264</w:t>
             </w:r>
           </w:p>
         </w:tc>
@@ -724,7 +724,7 @@
               <w:rPr>
                 <w:lang w:val="en-US"/>
               </w:rPr>
-              <w:t>13496320</w:t>
+              <w:t>35733504</w:t>
             </w:r>
           </w:p>
         </w:tc>
@@ -740,7 +740,7 @@
               <w:rPr>
                 <w:lang w:val="en-US"/>
               </w:rPr>
-              <w:t>audiodg</w:t>
+              <w:t>browser_broker</w:t>
             </w:r>
           </w:p>
         </w:tc>
@@ -756,7 +756,7 @@
               <w:rPr>
                 <w:lang w:val="en-US"/>
               </w:rPr>
-              <w:t>0</w:t>
+              <w:t>1</w:t>
             </w:r>
           </w:p>
         </w:tc>
@@ -772,7 +772,7 @@
               <w:rPr>
                 <w:lang w:val="en-US"/>
               </w:rPr>
-              <w:t>203</w:t>
+              <w:t>135</w:t>
             </w:r>
           </w:p>
         </w:tc>
@@ -788,7 +788,7 @@
               <w:rPr>
                 <w:lang w:val="en-US"/>
               </w:rPr>
-              <w:t>2203406155776</w:t>
+              <w:t>2203416113152</w:t>
             </w:r>
           </w:p>
         </w:tc>
@@ -804,7 +804,7 @@
               <w:rPr>
                 <w:lang w:val="en-US"/>
               </w:rPr>
-              <w:t>11141120</w:t>
+              <w:t>4247552</w:t>
             </w:r>
           </w:p>
         </w:tc>
@@ -823,7 +823,7 @@
               <w:rPr>
                 <w:lang w:val="en-US"/>
               </w:rPr>
-              <w:t>chrome</w:t>
+              <w:t>Calculator</w:t>
             </w:r>
           </w:p>
         </w:tc>
@@ -855,7 +855,7 @@
               <w:rPr>
                 <w:lang w:val="en-US"/>
               </w:rPr>
-              <w:t>402</w:t>
+              <w:t>597</w:t>
             </w:r>
           </w:p>
         </w:tc>
@@ -871,7 +871,7 @@
               <w:rPr>
                 <w:lang w:val="en-US"/>
               </w:rPr>
-              <w:t>2203943686144</w:t>
+              <w:t>4761579520</w:t>
             </w:r>
           </w:p>
         </w:tc>
@@ -887,7 +887,7 @@
               <w:rPr>
                 <w:lang w:val="en-US"/>
               </w:rPr>
-              <w:t>73764864</w:t>
+              <w:t>610304</w:t>
             </w:r>
           </w:p>
         </w:tc>
@@ -901,7 +901,7 @@
           <w:numId w:val="2"/>
         </w:numPr>
       </w:pPr>
-      <w:bookmarkStart w:id="3" w:name="_Toc9787306"/>
+      <w:bookmarkStart w:id="3" w:name="_Toc24874275"/>
       <w:r>
         <w:rPr>
           <w:lang w:val="en-US"/>
@@ -924,7 +924,7 @@
           <w:lang w:val="en-US"/>
         </w:rPr>
         <w:drawing>
-          <wp:inline distT="0" distB="0" distL="0" distR="0" wp14:anchorId="5F0225D7" wp14:editId="5F0225D8">
+          <wp:inline distT="0" distB="0" distL="0" distR="0" wp14:anchorId="06A35BDC" wp14:editId="06A35BDD">
             <wp:extent cx="5486400" cy="3200400"/>
             <wp:effectExtent l="0" t="0" r="19050" b="19050"/>
             <wp:docPr id="1" name="chart"/>
@@ -946,7 +946,7 @@
           <w:numId w:val="3"/>
         </w:numPr>
       </w:pPr>
-      <w:bookmarkStart w:id="4" w:name="_Toc9787307"/>
+      <w:bookmarkStart w:id="4" w:name="_Toc24874276"/>
       <w:r>
         <w:rPr>
           <w:lang w:val="en-US"/>
@@ -970,7 +970,7 @@
         </w:rPr>
         <w:lastRenderedPageBreak/>
         <w:drawing>
-          <wp:inline distT="0" distB="0" distL="0" distR="0" wp14:anchorId="5F0225D9" wp14:editId="5F0225DA">
+          <wp:inline distT="0" distB="0" distL="0" distR="0" wp14:anchorId="06A35BDE" wp14:editId="06A35BDF">
             <wp:extent cx="5486400" cy="3200400"/>
             <wp:effectExtent l="0" t="0" r="19050" b="19050"/>
             <wp:docPr id="2" name="chart"/>
@@ -991,11 +991,11 @@
         <w:tblLook w:val="04A0" w:firstRow="1" w:lastRow="0" w:firstColumn="1" w:lastColumn="0" w:noHBand="0" w:noVBand="1"/>
       </w:tblPr>
       <w:tblGrid>
-        <w:gridCol w:w="2757"/>
-        <w:gridCol w:w="2757"/>
+        <w:gridCol w:w="2701"/>
+        <w:gridCol w:w="2702"/>
         <w:gridCol w:w="953"/>
         <w:gridCol w:w="1666"/>
-        <w:gridCol w:w="1109"/>
+        <w:gridCol w:w="1220"/>
       </w:tblGrid>
       <w:tr>
         <w:trPr>
@@ -1126,7 +1126,7 @@
               <w:rPr>
                 <w:lang w:val="en-US"/>
               </w:rPr>
-              <w:t>721</w:t>
+              <w:t>902</w:t>
             </w:r>
           </w:p>
         </w:tc>
@@ -1142,7 +1142,7 @@
               <w:rPr>
                 <w:lang w:val="en-US"/>
               </w:rPr>
-              <w:t>305754112</w:t>
+              <w:t>680091648</w:t>
             </w:r>
           </w:p>
         </w:tc>
@@ -1158,7 +1158,7 @@
               <w:rPr>
                 <w:lang w:val="en-US"/>
               </w:rPr>
-              <w:t>25559040</w:t>
+              <w:t>113078272</w:t>
             </w:r>
           </w:p>
         </w:tc>
@@ -1206,7 +1206,7 @@
               <w:rPr>
                 <w:lang w:val="en-US"/>
               </w:rPr>
-              <w:t>188</w:t>
+              <w:t>192</w:t>
             </w:r>
           </w:p>
         </w:tc>
@@ -1222,7 +1222,7 @@
               <w:rPr>
                 <w:lang w:val="en-US"/>
               </w:rPr>
-              <w:t>2203412979712</w:t>
+              <w:t>4412338176</w:t>
             </w:r>
           </w:p>
         </w:tc>
@@ -1238,7 +1238,7 @@
               <w:rPr>
                 <w:lang w:val="en-US"/>
               </w:rPr>
-              <w:t>4206592</w:t>
+              <w:t>8671232</w:t>
             </w:r>
           </w:p>
         </w:tc>
@@ -1289,7 +1289,7 @@
               <w:rPr>
                 <w:lang w:val="en-US"/>
               </w:rPr>
-              <w:t>398</w:t>
+              <w:t>575</w:t>
             </w:r>
           </w:p>
         </w:tc>
@@ -1305,7 +1305,7 @@
               <w:rPr>
                 <w:lang w:val="en-US"/>
               </w:rPr>
-              <w:t>2203568599040</w:t>
+              <w:t>2203616907264</w:t>
             </w:r>
           </w:p>
         </w:tc>
@@ -1321,7 +1321,7 @@
               <w:rPr>
                 <w:lang w:val="en-US"/>
               </w:rPr>
-              <w:t>13496320</w:t>
+              <w:t>35733504</w:t>
             </w:r>
           </w:p>
         </w:tc>
@@ -1337,7 +1337,7 @@
               <w:rPr>
                 <w:lang w:val="en-US"/>
               </w:rPr>
-              <w:t>audiodg</w:t>
+              <w:t>browser_broker</w:t>
             </w:r>
           </w:p>
         </w:tc>
@@ -1353,7 +1353,7 @@
               <w:rPr>
                 <w:lang w:val="en-US"/>
               </w:rPr>
-              <w:t>0</w:t>
+              <w:t>1</w:t>
             </w:r>
           </w:p>
         </w:tc>
@@ -1369,7 +1369,7 @@
               <w:rPr>
                 <w:lang w:val="en-US"/>
               </w:rPr>
-              <w:t>203</w:t>
+              <w:t>135</w:t>
             </w:r>
           </w:p>
         </w:tc>
@@ -1385,7 +1385,7 @@
               <w:rPr>
                 <w:lang w:val="en-US"/>
               </w:rPr>
-              <w:t>2203406155776</w:t>
+              <w:t>2203416113152</w:t>
             </w:r>
           </w:p>
         </w:tc>
@@ -1401,7 +1401,7 @@
               <w:rPr>
                 <w:lang w:val="en-US"/>
               </w:rPr>
-              <w:t>11141120</w:t>
+              <w:t>4247552</w:t>
             </w:r>
           </w:p>
         </w:tc>
@@ -1420,7 +1420,7 @@
               <w:rPr>
                 <w:lang w:val="en-US"/>
               </w:rPr>
-              <w:t>chrome</w:t>
+              <w:t>Calculator</w:t>
             </w:r>
           </w:p>
         </w:tc>
@@ -1452,7 +1452,7 @@
               <w:rPr>
                 <w:lang w:val="en-US"/>
               </w:rPr>
-              <w:t>402</w:t>
+              <w:t>597</w:t>
             </w:r>
           </w:p>
         </w:tc>
@@ -1468,7 +1468,7 @@
               <w:rPr>
                 <w:lang w:val="en-US"/>
               </w:rPr>
-              <w:t>2203943686144</w:t>
+              <w:t>4761579520</w:t>
             </w:r>
           </w:p>
         </w:tc>
@@ -1484,7 +1484,7 @@
               <w:rPr>
                 <w:lang w:val="en-US"/>
               </w:rPr>
-              <w:t>73764864</w:t>
+              <w:t>610304</w:t>
             </w:r>
           </w:p>
         </w:tc>
@@ -1553,11 +1553,11 @@
         <w:tblLook w:val="04A0" w:firstRow="1" w:lastRow="0" w:firstColumn="1" w:lastColumn="0" w:noHBand="0" w:noVBand="1"/>
       </w:tblPr>
       <w:tblGrid>
-        <w:gridCol w:w="2757"/>
-        <w:gridCol w:w="2757"/>
+        <w:gridCol w:w="2701"/>
+        <w:gridCol w:w="2702"/>
         <w:gridCol w:w="953"/>
         <w:gridCol w:w="1666"/>
-        <w:gridCol w:w="1109"/>
+        <w:gridCol w:w="1220"/>
       </w:tblGrid>
       <w:tr>
         <w:trPr>
@@ -1688,7 +1688,7 @@
               <w:rPr>
                 <w:lang w:val="en-US"/>
               </w:rPr>
-              <w:t>721</w:t>
+              <w:t>902</w:t>
             </w:r>
           </w:p>
         </w:tc>
@@ -1704,7 +1704,7 @@
               <w:rPr>
                 <w:lang w:val="en-US"/>
               </w:rPr>
-              <w:t>305754112</w:t>
+              <w:t>680091648</w:t>
             </w:r>
           </w:p>
         </w:tc>
@@ -1720,7 +1720,7 @@
               <w:rPr>
                 <w:lang w:val="en-US"/>
               </w:rPr>
-              <w:t>25559040</w:t>
+              <w:t>113078272</w:t>
             </w:r>
           </w:p>
         </w:tc>
@@ -1768,7 +1768,7 @@
               <w:rPr>
                 <w:lang w:val="en-US"/>
               </w:rPr>
-              <w:t>188</w:t>
+              <w:t>192</w:t>
             </w:r>
           </w:p>
         </w:tc>
@@ -1784,7 +1784,7 @@
               <w:rPr>
                 <w:lang w:val="en-US"/>
               </w:rPr>
-              <w:t>2203412979712</w:t>
+              <w:t>4412338176</w:t>
             </w:r>
           </w:p>
         </w:tc>
@@ -1800,7 +1800,7 @@
               <w:rPr>
                 <w:lang w:val="en-US"/>
               </w:rPr>
-              <w:t>4206592</w:t>
+              <w:t>8671232</w:t>
             </w:r>
           </w:p>
         </w:tc>
@@ -1851,7 +1851,7 @@
               <w:rPr>
                 <w:lang w:val="en-US"/>
               </w:rPr>
-              <w:t>398</w:t>
+              <w:t>575</w:t>
             </w:r>
           </w:p>
         </w:tc>
@@ -1867,7 +1867,7 @@
               <w:rPr>
                 <w:lang w:val="en-US"/>
               </w:rPr>
-              <w:t>2203568599040</w:t>
+              <w:t>2203616907264</w:t>
             </w:r>
           </w:p>
         </w:tc>
@@ -1883,7 +1883,7 @@
               <w:rPr>
                 <w:lang w:val="en-US"/>
               </w:rPr>
-              <w:t>13496320</w:t>
+              <w:t>35733504</w:t>
             </w:r>
           </w:p>
         </w:tc>
@@ -1899,7 +1899,7 @@
               <w:rPr>
                 <w:lang w:val="en-US"/>
               </w:rPr>
-              <w:t>audiodg</w:t>
+              <w:t>browser_broker</w:t>
             </w:r>
           </w:p>
         </w:tc>
@@ -1915,7 +1915,7 @@
               <w:rPr>
                 <w:lang w:val="en-US"/>
               </w:rPr>
-              <w:t>0</w:t>
+              <w:t>1</w:t>
             </w:r>
           </w:p>
         </w:tc>
@@ -1931,7 +1931,7 @@
               <w:rPr>
                 <w:lang w:val="en-US"/>
               </w:rPr>
-              <w:t>203</w:t>
+              <w:t>135</w:t>
             </w:r>
           </w:p>
         </w:tc>
@@ -1947,7 +1947,7 @@
               <w:rPr>
                 <w:lang w:val="en-US"/>
               </w:rPr>
-              <w:t>2203406155776</w:t>
+              <w:t>2203416113152</w:t>
             </w:r>
           </w:p>
         </w:tc>
@@ -1963,7 +1963,7 @@
               <w:rPr>
                 <w:lang w:val="en-US"/>
               </w:rPr>
-              <w:t>11141120</w:t>
+              <w:t>4247552</w:t>
             </w:r>
           </w:p>
         </w:tc>
@@ -1982,7 +1982,7 @@
               <w:rPr>
                 <w:lang w:val="en-US"/>
               </w:rPr>
-              <w:t>chrome</w:t>
+              <w:t>Calculator</w:t>
             </w:r>
           </w:p>
         </w:tc>
@@ -2014,7 +2014,7 @@
               <w:rPr>
                 <w:lang w:val="en-US"/>
               </w:rPr>
-              <w:t>402</w:t>
+              <w:t>597</w:t>
             </w:r>
           </w:p>
         </w:tc>
@@ -2030,7 +2030,7 @@
               <w:rPr>
                 <w:lang w:val="en-US"/>
               </w:rPr>
-              <w:t>2203943686144</w:t>
+              <w:t>4761579520</w:t>
             </w:r>
           </w:p>
         </w:tc>
@@ -2046,7 +2046,7 @@
               <w:rPr>
                 <w:lang w:val="en-US"/>
               </w:rPr>
-              <w:t>73764864</w:t>
+              <w:t>610304</w:t>
             </w:r>
           </w:p>
         </w:tc>
@@ -2069,7 +2069,7 @@
     <w:nsid w:val="3A1A385B"/>
     <w:multiLevelType w:val="hybridMultilevel"/>
     <w:tmpl w:val="0409001D"/>
-    <w:lvl w:ilvl="0" w:tplc="E2440C66">
+    <w:lvl w:ilvl="0" w:tplc="484AB1F6">
       <w:start w:val="1"/>
       <w:numFmt w:val="decimal"/>
       <w:lvlText w:val="%1."/>
@@ -2078,7 +2078,7 @@
         <w:ind w:left="360" w:hanging="360"/>
       </w:pPr>
     </w:lvl>
-    <w:lvl w:ilvl="1" w:tplc="2AEE77A2">
+    <w:lvl w:ilvl="1" w:tplc="C05ABAB6">
       <w:start w:val="1"/>
       <w:numFmt w:val="lowerLetter"/>
       <w:lvlText w:val="%2."/>
@@ -2087,7 +2087,7 @@
         <w:ind w:left="720" w:hanging="360"/>
       </w:pPr>
     </w:lvl>
-    <w:lvl w:ilvl="2" w:tplc="0958D4CA">
+    <w:lvl w:ilvl="2" w:tplc="4FC6DFEA">
       <w:start w:val="1"/>
       <w:numFmt w:val="lowerRoman"/>
       <w:lvlText w:val="%3."/>
@@ -2096,7 +2096,7 @@
         <w:ind w:left="1080" w:hanging="360"/>
       </w:pPr>
     </w:lvl>
-    <w:lvl w:ilvl="3" w:tplc="F2F2B684">
+    <w:lvl w:ilvl="3" w:tplc="D826B666">
       <w:start w:val="1"/>
       <w:numFmt w:val="decimal"/>
       <w:lvlText w:val="%4)"/>
@@ -2105,7 +2105,7 @@
         <w:ind w:left="1440" w:hanging="360"/>
       </w:pPr>
     </w:lvl>
-    <w:lvl w:ilvl="4" w:tplc="7DA6A840">
+    <w:lvl w:ilvl="4" w:tplc="DE18F404">
       <w:start w:val="1"/>
       <w:numFmt w:val="lowerLetter"/>
       <w:lvlText w:val="%5)"/>
@@ -2114,7 +2114,7 @@
         <w:ind w:left="1800" w:hanging="360"/>
       </w:pPr>
     </w:lvl>
-    <w:lvl w:ilvl="5" w:tplc="26B66938">
+    <w:lvl w:ilvl="5" w:tplc="FBFA6162">
       <w:start w:val="1"/>
       <w:numFmt w:val="lowerRoman"/>
       <w:lvlText w:val="%6)"/>
@@ -2123,7 +2123,7 @@
         <w:ind w:left="2160" w:hanging="360"/>
       </w:pPr>
     </w:lvl>
-    <w:lvl w:ilvl="6" w:tplc="F15288E4">
+    <w:lvl w:ilvl="6" w:tplc="84F2A5A4">
       <w:start w:val="1"/>
       <w:numFmt w:val="decimal"/>
       <w:lvlText w:val="(%7)"/>
@@ -2132,7 +2132,7 @@
         <w:ind w:left="2520" w:hanging="360"/>
       </w:pPr>
     </w:lvl>
-    <w:lvl w:ilvl="7" w:tplc="1AF6A3CC">
+    <w:lvl w:ilvl="7" w:tplc="0520F746">
       <w:start w:val="1"/>
       <w:numFmt w:val="lowerLetter"/>
       <w:lvlText w:val="(%8)"/>
@@ -2141,7 +2141,7 @@
         <w:ind w:left="2880" w:hanging="360"/>
       </w:pPr>
     </w:lvl>
-    <w:lvl w:ilvl="8" w:tplc="70BA0872">
+    <w:lvl w:ilvl="8" w:tplc="E400617E">
       <w:start w:val="1"/>
       <w:numFmt w:val="lowerRoman"/>
       <w:lvlText w:val="(%9)"/>
@@ -3173,19 +3173,19 @@
             <c:strLit>
               <c:ptCount val="5"/>
               <c:pt idx="0">
-                <c:v>1Password (721)</c:v>
+                <c:v>1Password (902)</c:v>
               </c:pt>
               <c:pt idx="1">
-                <c:v>aesm_service (188)</c:v>
+                <c:v>aesm_service (192)</c:v>
               </c:pt>
               <c:pt idx="2">
-                <c:v>ApplicationFrameHost (398)</c:v>
+                <c:v>ApplicationFrameHost (575)</c:v>
               </c:pt>
               <c:pt idx="3">
-                <c:v>audiodg (203)</c:v>
+                <c:v>browser_broker (135)</c:v>
               </c:pt>
               <c:pt idx="4">
-                <c:v>chrome (402)</c:v>
+                <c:v>Calculator (597)</c:v>
               </c:pt>
             </c:strLit>
           </c:cat>
@@ -3194,25 +3194,25 @@
               <c:formatCode>General</c:formatCode>
               <c:ptCount val="5"/>
               <c:pt idx="0">
-                <c:v>721</c:v>
+                <c:v>902</c:v>
               </c:pt>
               <c:pt idx="1">
-                <c:v>188</c:v>
+                <c:v>192</c:v>
               </c:pt>
               <c:pt idx="2">
-                <c:v>398</c:v>
+                <c:v>575</c:v>
               </c:pt>
               <c:pt idx="3">
-                <c:v>203</c:v>
+                <c:v>135</c:v>
               </c:pt>
               <c:pt idx="4">
-                <c:v>402</c:v>
+                <c:v>597</c:v>
               </c:pt>
             </c:numLit>
           </c:val>
           <c:extLst>
             <c:ext xmlns:c16="http://schemas.microsoft.com/office/drawing/2014/chart" uri="{C3380CC4-5D6E-409C-BE32-E72D297353CC}">
-              <c16:uniqueId val="{00000000-F5C9-4E49-AE5F-33A83A034E11}"/>
+              <c16:uniqueId val="{00000000-E533-4052-900F-7BFC0136C4B9}"/>
             </c:ext>
           </c:extLst>
         </c:ser>
@@ -3288,7 +3288,7 @@
           </c:val>
           <c:extLst>
             <c:ext xmlns:c16="http://schemas.microsoft.com/office/drawing/2014/chart" uri="{C3380CC4-5D6E-409C-BE32-E72D297353CC}">
-              <c16:uniqueId val="{00000000-037D-421D-8909-58A634362C09}"/>
+              <c16:uniqueId val="{00000000-9C69-4584-B9C6-A8C697AF2DD1}"/>
             </c:ext>
           </c:extLst>
         </c:ser>
